--- a/fuentes/contenidos/grado07/guion03/MA_07_03_CO_REC30.docx
+++ b/fuentes/contenidos/grado07/guion03/MA_07_03_CO_REC30.docx
@@ -1,33 +1,23 @@
 
 <file path=word/document.xml><?xml version="1.0" encoding="utf-8"?>
-<w:document xmlns:wpc="http://schemas.microsoft.com/office/word/2010/wordprocessingCanvas" xmlns:mc="http://schemas.openxmlformats.org/markup-compatibility/2006" xmlns:o="urn:schemas-microsoft-com:office:office" xmlns:r="http://schemas.openxmlformats.org/officeDocument/2006/relationships" xmlns:m="http://schemas.openxmlformats.org/officeDocument/2006/math" xmlns:v="urn:schemas-microsoft-com:vml" xmlns:wp14="http://schemas.microsoft.com/office/word/2010/wordprocessingDrawing" xmlns:wp="http://schemas.openxmlformats.org/drawingml/2006/wordprocessingDrawing" xmlns:w10="urn:schemas-microsoft-com:office:word" xmlns:w="http://schemas.openxmlformats.org/wordprocessingml/2006/main" xmlns:w14="http://schemas.microsoft.com/office/word/2010/wordml" xmlns:wpg="http://schemas.microsoft.com/office/word/2010/wordprocessingGroup" xmlns:wpi="http://schemas.microsoft.com/office/word/2010/wordprocessingInk" xmlns:wne="http://schemas.microsoft.com/office/word/2006/wordml" xmlns:wps="http://schemas.microsoft.com/office/word/2010/wordprocessingShape" mc:Ignorable="w14 wp14">
+<w:document xmlns:wpc="http://schemas.microsoft.com/office/word/2010/wordprocessingCanvas" xmlns:mc="http://schemas.openxmlformats.org/markup-compatibility/2006" xmlns:o="urn:schemas-microsoft-com:office:office" xmlns:r="http://schemas.openxmlformats.org/officeDocument/2006/relationships" xmlns:m="http://schemas.openxmlformats.org/officeDocument/2006/math" xmlns:v="urn:schemas-microsoft-com:vml" xmlns:wp14="http://schemas.microsoft.com/office/word/2010/wordprocessingDrawing" xmlns:wp="http://schemas.openxmlformats.org/drawingml/2006/wordprocessingDrawing" xmlns:w10="urn:schemas-microsoft-com:office:word" xmlns:w="http://schemas.openxmlformats.org/wordprocessingml/2006/main" xmlns:w14="http://schemas.microsoft.com/office/word/2010/wordml" xmlns:w15="http://schemas.microsoft.com/office/word/2012/wordml" xmlns:wpg="http://schemas.microsoft.com/office/word/2010/wordprocessingGroup" xmlns:wpi="http://schemas.microsoft.com/office/word/2010/wordprocessingInk" xmlns:wne="http://schemas.microsoft.com/office/word/2006/wordml" xmlns:wps="http://schemas.microsoft.com/office/word/2010/wordprocessingShape" mc:Ignorable="w14 w15 wp14">
   <w:body>
     <w:p>
       <w:pPr>
         <w:jc w:val="center"/>
+        <w:rPr>
+          <w:rFonts w:ascii="Arial" w:hAnsi="Arial"/>
+          <w:b/>
+          <w:lang w:val="es-ES_tradnl"/>
+        </w:rPr>
+      </w:pPr>
+      <w:r>
         <w:rPr>
           <w:rFonts w:asciiTheme="majorHAnsi" w:hAnsiTheme="majorHAnsi"/>
           <w:b/>
           <w:lang w:val="es-ES_tradnl"/>
         </w:rPr>
-      </w:pPr>
-      <w:bookmarkStart w:id="0" w:name="_GoBack"/>
-      <w:bookmarkEnd w:id="0"/>
-      <w:r>
-        <w:rPr>
-          <w:rFonts w:asciiTheme="majorHAnsi" w:hAnsiTheme="majorHAnsi"/>
-          <w:b/>
-          <w:lang w:val="es-ES_tradnl"/>
-        </w:rPr>
-        <w:t xml:space="preserve">Ejercicio Genérico </w:t>
-      </w:r>
-      <w:r>
-        <w:rPr>
-          <w:rFonts w:asciiTheme="majorHAnsi" w:hAnsiTheme="majorHAnsi"/>
-          <w:b/>
-          <w:lang w:val="es-ES_tradnl"/>
-        </w:rPr>
-        <w:t>M10A: Contenedores</w:t>
+        <w:t>Ejercicio Genérico M1B: Texto a texto (palabra - frase)</w:t>
       </w:r>
     </w:p>
     <w:p>
@@ -126,17 +116,7 @@
           <w:szCs w:val="18"/>
           <w:lang w:val="es-ES_tradnl"/>
         </w:rPr>
-        <w:t xml:space="preserve">DATOS DEL </w:t>
-      </w:r>
-      <w:r>
-        <w:rPr>
-          <w:rFonts w:ascii="Arial" w:hAnsi="Arial"/>
-          <w:b/>
-          <w:sz w:val="18"/>
-          <w:szCs w:val="18"/>
-          <w:lang w:val="es-ES_tradnl"/>
-        </w:rPr>
-        <w:t>RECURSO</w:t>
+        <w:t>DATOS DEL RECURSO</w:t>
       </w:r>
     </w:p>
     <w:p>
@@ -246,7 +226,7 @@
           <w:szCs w:val="18"/>
           <w:lang w:val="es-ES_tradnl"/>
         </w:rPr>
-        <w:t>Exponentes 0 y 1</w:t>
+        <w:t>Las potencias de números enteros</w:t>
       </w:r>
     </w:p>
     <w:p>
@@ -296,17 +276,7 @@
           <w:highlight w:val="green"/>
           <w:lang w:val="es-ES_tradnl"/>
         </w:rPr>
-        <w:t xml:space="preserve">Descripción del </w:t>
-      </w:r>
-      <w:r>
-        <w:rPr>
-          <w:rFonts w:ascii="Arial" w:hAnsi="Arial"/>
-          <w:sz w:val="18"/>
-          <w:szCs w:val="18"/>
-          <w:highlight w:val="green"/>
-          <w:lang w:val="es-ES_tradnl"/>
-        </w:rPr>
-        <w:t>recurso</w:t>
+        <w:t>Descripción del recurso</w:t>
       </w:r>
     </w:p>
     <w:p>
@@ -325,7 +295,16 @@
           <w:szCs w:val="18"/>
           <w:lang w:val="es-ES_tradnl"/>
         </w:rPr>
-        <w:t>Ejercitación para calcular potencias de exponente cero o uno.</w:t>
+        <w:t>Ejercitación del procedimiento para calcul</w:t>
+      </w:r>
+      <w:r>
+        <w:rPr>
+          <w:rFonts w:ascii="Arial" w:hAnsi="Arial" w:cs="Arial"/>
+          <w:sz w:val="18"/>
+          <w:szCs w:val="18"/>
+          <w:lang w:val="es-ES_tradnl"/>
+        </w:rPr>
+        <w:t>ar potencias de números enteros</w:t>
       </w:r>
     </w:p>
     <w:p>
@@ -375,27 +354,7 @@
           <w:highlight w:val="green"/>
           <w:lang w:val="es-ES_tradnl"/>
         </w:rPr>
-        <w:t>Palabras clave del recurso (separadas por</w:t>
-      </w:r>
-      <w:r>
-        <w:rPr>
-          <w:rFonts w:ascii="Arial" w:hAnsi="Arial"/>
-          <w:sz w:val="18"/>
-          <w:szCs w:val="18"/>
-          <w:highlight w:val="green"/>
-          <w:lang w:val="es-ES_tradnl"/>
-        </w:rPr>
-        <w:t xml:space="preserve"> comas</w:t>
-      </w:r>
-      <w:r>
-        <w:rPr>
-          <w:rFonts w:ascii="Arial" w:hAnsi="Arial"/>
-          <w:sz w:val="18"/>
-          <w:szCs w:val="18"/>
-          <w:highlight w:val="green"/>
-          <w:lang w:val="es-ES_tradnl"/>
-        </w:rPr>
-        <w:t xml:space="preserve"> ",")</w:t>
+        <w:t>Palabras clave del recurso (separadas por comas ",")</w:t>
       </w:r>
     </w:p>
     <w:p>
@@ -414,7 +373,7 @@
           <w:szCs w:val="18"/>
           <w:lang w:val="es-ES_tradnl"/>
         </w:rPr>
-        <w:t>Exponente, cero, uno, potenciación</w:t>
+        <w:t>Potenciación, enteros, exponente</w:t>
       </w:r>
     </w:p>
     <w:p>
@@ -484,7 +443,7 @@
           <w:szCs w:val="18"/>
           <w:lang w:val="es-ES_tradnl"/>
         </w:rPr>
-        <w:t>10 minutos</w:t>
+        <w:t>15 minutos</w:t>
       </w:r>
     </w:p>
     <w:p>
@@ -535,57 +494,7 @@
           <w:highlight w:val="green"/>
           <w:lang w:val="es-ES_tradnl"/>
         </w:rPr>
-        <w:t>Acción didáctica</w:t>
-      </w:r>
-      <w:r>
-        <w:rPr>
-          <w:rFonts w:ascii="Arial" w:hAnsi="Arial"/>
-          <w:sz w:val="18"/>
-          <w:szCs w:val="18"/>
-          <w:highlight w:val="green"/>
-          <w:lang w:val="es-ES_tradnl"/>
-        </w:rPr>
-        <w:t xml:space="preserve"> (</w:t>
-      </w:r>
-      <w:r>
-        <w:rPr>
-          <w:rFonts w:ascii="Arial" w:hAnsi="Arial"/>
-          <w:sz w:val="18"/>
-          <w:szCs w:val="18"/>
-          <w:highlight w:val="green"/>
-          <w:lang w:val="es-ES_tradnl"/>
-        </w:rPr>
-        <w:t>indicar</w:t>
-      </w:r>
-      <w:r>
-        <w:rPr>
-          <w:rFonts w:ascii="Arial" w:hAnsi="Arial"/>
-          <w:sz w:val="18"/>
-          <w:szCs w:val="18"/>
-          <w:highlight w:val="green"/>
-          <w:lang w:val="es-ES_tradnl"/>
-        </w:rPr>
-        <w:t xml:space="preserve"> </w:t>
-      </w:r>
-      <w:r>
-        <w:rPr>
-          <w:rFonts w:ascii="Arial" w:hAnsi="Arial"/>
-          <w:sz w:val="18"/>
-          <w:szCs w:val="18"/>
-          <w:highlight w:val="green"/>
-          <w:lang w:val="es-ES_tradnl"/>
-        </w:rPr>
-        <w:t>sólo una</w:t>
-      </w:r>
-      <w:r>
-        <w:rPr>
-          <w:rFonts w:ascii="Arial" w:hAnsi="Arial"/>
-          <w:sz w:val="18"/>
-          <w:szCs w:val="18"/>
-          <w:highlight w:val="green"/>
-          <w:lang w:val="es-ES_tradnl"/>
-        </w:rPr>
-        <w:t>)</w:t>
+        <w:t>Acción didáctica (indicar sólo una)</w:t>
       </w:r>
     </w:p>
     <w:tbl>
@@ -1998,87 +1907,7 @@
           <w:highlight w:val="green"/>
           <w:lang w:val="es-ES_tradnl"/>
         </w:rPr>
-        <w:t>Nivel del ejercicio, 1</w:t>
-      </w:r>
-      <w:r>
-        <w:rPr>
-          <w:rFonts w:ascii="Arial" w:hAnsi="Arial"/>
-          <w:sz w:val="18"/>
-          <w:szCs w:val="18"/>
-          <w:highlight w:val="green"/>
-          <w:lang w:val="es-ES_tradnl"/>
-        </w:rPr>
-        <w:t>-</w:t>
-      </w:r>
-      <w:r>
-        <w:rPr>
-          <w:rFonts w:ascii="Arial" w:hAnsi="Arial"/>
-          <w:sz w:val="18"/>
-          <w:szCs w:val="18"/>
-          <w:highlight w:val="green"/>
-          <w:lang w:val="es-ES_tradnl"/>
-        </w:rPr>
-        <w:t>Fácil, 2</w:t>
-      </w:r>
-      <w:r>
-        <w:rPr>
-          <w:rFonts w:ascii="Arial" w:hAnsi="Arial"/>
-          <w:sz w:val="18"/>
-          <w:szCs w:val="18"/>
-          <w:highlight w:val="green"/>
-          <w:lang w:val="es-ES_tradnl"/>
-        </w:rPr>
-        <w:t>-</w:t>
-      </w:r>
-      <w:r>
-        <w:rPr>
-          <w:rFonts w:ascii="Arial" w:hAnsi="Arial"/>
-          <w:sz w:val="18"/>
-          <w:szCs w:val="18"/>
-          <w:highlight w:val="green"/>
-          <w:lang w:val="es-ES_tradnl"/>
-        </w:rPr>
-        <w:t xml:space="preserve">Medio </w:t>
-      </w:r>
-      <w:r>
-        <w:rPr>
-          <w:rFonts w:ascii="Arial" w:hAnsi="Arial"/>
-          <w:sz w:val="18"/>
-          <w:szCs w:val="18"/>
-          <w:highlight w:val="green"/>
-          <w:lang w:val="es-ES_tradnl"/>
-        </w:rPr>
-        <w:t>ó</w:t>
-      </w:r>
-      <w:r>
-        <w:rPr>
-          <w:rFonts w:ascii="Arial" w:hAnsi="Arial"/>
-          <w:sz w:val="18"/>
-          <w:szCs w:val="18"/>
-          <w:highlight w:val="green"/>
-          <w:lang w:val="es-ES_tradnl"/>
-        </w:rPr>
-        <w:t xml:space="preserve"> 3</w:t>
-      </w:r>
-      <w:r>
-        <w:rPr>
-          <w:rFonts w:ascii="Arial" w:hAnsi="Arial"/>
-          <w:sz w:val="18"/>
-          <w:szCs w:val="18"/>
-          <w:highlight w:val="green"/>
-          <w:lang w:val="es-ES_tradnl"/>
-        </w:rPr>
-        <w:t>-</w:t>
-      </w:r>
-      <w:r>
-        <w:rPr>
-          <w:rFonts w:ascii="Arial" w:hAnsi="Arial"/>
-          <w:sz w:val="18"/>
-          <w:szCs w:val="18"/>
-          <w:highlight w:val="green"/>
-          <w:lang w:val="es-ES_tradnl"/>
-        </w:rPr>
-        <w:t>Difícil</w:t>
+        <w:t>Nivel del ejercicio, 1-Fácil, 2-Medio ó 3-Difícil</w:t>
       </w:r>
     </w:p>
     <w:p>
@@ -2179,48 +2008,28 @@
           <w:highlight w:val="green"/>
           <w:lang w:val="es-ES_tradnl"/>
         </w:rPr>
-        <w:t>Título del ejercicio</w:t>
-      </w:r>
-      <w:r>
-        <w:rPr>
-          <w:rFonts w:ascii="Arial" w:hAnsi="Arial"/>
+        <w:t>Título del ejercicio (</w:t>
+      </w:r>
+      <w:r>
+        <w:rPr>
+          <w:rFonts w:ascii="Arial" w:hAnsi="Arial"/>
+          <w:b/>
           <w:sz w:val="18"/>
           <w:szCs w:val="18"/>
           <w:highlight w:val="green"/>
           <w:lang w:val="es-ES_tradnl"/>
         </w:rPr>
-        <w:t xml:space="preserve"> (</w:t>
-      </w:r>
-      <w:r>
-        <w:rPr>
-          <w:rFonts w:ascii="Arial" w:hAnsi="Arial"/>
-          <w:b/>
+        <w:t>86</w:t>
+      </w:r>
+      <w:r>
+        <w:rPr>
+          <w:rFonts w:ascii="Arial" w:hAnsi="Arial"/>
           <w:sz w:val="18"/>
           <w:szCs w:val="18"/>
           <w:highlight w:val="green"/>
           <w:lang w:val="es-ES_tradnl"/>
         </w:rPr>
-        <w:t>86</w:t>
-      </w:r>
-      <w:r>
-        <w:rPr>
-          <w:rFonts w:ascii="Arial" w:hAnsi="Arial"/>
-          <w:sz w:val="18"/>
-          <w:szCs w:val="18"/>
-          <w:highlight w:val="green"/>
-          <w:lang w:val="es-ES_tradnl"/>
-        </w:rPr>
-        <w:t xml:space="preserve"> caracteres máx.</w:t>
-      </w:r>
-      <w:r>
-        <w:rPr>
-          <w:rFonts w:ascii="Arial" w:hAnsi="Arial"/>
-          <w:sz w:val="18"/>
-          <w:szCs w:val="18"/>
-          <w:highlight w:val="green"/>
-          <w:lang w:val="es-ES_tradnl"/>
-        </w:rPr>
-        <w:t>)</w:t>
+        <w:t xml:space="preserve"> caracteres máx.)</w:t>
       </w:r>
     </w:p>
     <w:p>
@@ -2239,18 +2048,8 @@
           <w:szCs w:val="18"/>
           <w:lang w:val="es-ES_tradnl"/>
         </w:rPr>
-        <w:t>Exponentes 0 y 1</w:t>
-      </w:r>
-    </w:p>
-    <w:p>
-      <w:pPr>
-        <w:rPr>
-          <w:rFonts w:ascii="Arial" w:hAnsi="Arial" w:cs="Arial"/>
-          <w:sz w:val="18"/>
-          <w:szCs w:val="18"/>
-          <w:lang w:val="es-ES_tradnl"/>
-        </w:rPr>
-      </w:pPr>
+        <w:t>Las potencias de números enteros</w:t>
+      </w:r>
     </w:p>
     <w:p>
       <w:pPr>
@@ -2300,17 +2099,7 @@
           <w:highlight w:val="green"/>
           <w:lang w:val="es-ES_tradnl"/>
         </w:rPr>
-        <w:t>Grado del ejercicio (Primaria o Secundaria)</w:t>
-      </w:r>
-      <w:r>
-        <w:rPr>
-          <w:rFonts w:ascii="Arial" w:hAnsi="Arial"/>
-          <w:sz w:val="18"/>
-          <w:szCs w:val="18"/>
-          <w:highlight w:val="green"/>
-          <w:lang w:val="es-ES_tradnl"/>
-        </w:rPr>
-        <w:t>; “P” o “S”</w:t>
+        <w:t>Grado del ejercicio (Primaria o Secundaria); “P” o “S”</w:t>
       </w:r>
     </w:p>
     <w:p>
@@ -2331,16 +2120,6 @@
         </w:rPr>
         <w:t>7 S</w:t>
       </w:r>
-    </w:p>
-    <w:p>
-      <w:pPr>
-        <w:rPr>
-          <w:rFonts w:ascii="Arial" w:hAnsi="Arial" w:cs="Arial"/>
-          <w:sz w:val="18"/>
-          <w:szCs w:val="18"/>
-          <w:lang w:val="es-ES_tradnl"/>
-        </w:rPr>
-      </w:pPr>
     </w:p>
     <w:p>
       <w:pPr>
@@ -2379,7 +2158,7 @@
           <w:highlight w:val="green"/>
           <w:lang w:val="es-ES_tradnl"/>
         </w:rPr>
-        <w:t>Enunciado (</w:t>
+        <w:t>Enunciado</w:t>
       </w:r>
       <w:r>
         <w:rPr>
@@ -2389,7 +2168,17 @@
           <w:highlight w:val="green"/>
           <w:lang w:val="es-ES_tradnl"/>
         </w:rPr>
-        <w:t xml:space="preserve">Instrucción </w:t>
+        <w:t xml:space="preserve"> (Instrucción</w:t>
+      </w:r>
+      <w:r>
+        <w:rPr>
+          <w:rFonts w:ascii="Arial" w:hAnsi="Arial"/>
+          <w:sz w:val="18"/>
+          <w:szCs w:val="18"/>
+          <w:highlight w:val="green"/>
+          <w:lang w:val="es-ES_tradnl"/>
+        </w:rPr>
+        <w:t xml:space="preserve"> </w:t>
       </w:r>
       <w:r>
         <w:rPr>
@@ -2429,7 +2218,7 @@
           <w:szCs w:val="18"/>
           <w:lang w:val="es-ES_tradnl"/>
         </w:rPr>
-        <w:t>Arrastra las etiquetas de la parte inferior para clasifica</w:t>
+        <w:t>Con el cursor selecciona</w:t>
       </w:r>
       <w:r>
         <w:rPr>
@@ -2438,7 +2227,7 @@
           <w:szCs w:val="18"/>
           <w:lang w:val="es-ES_tradnl"/>
         </w:rPr>
-        <w:t>r</w:t>
+        <w:t xml:space="preserve"> </w:t>
       </w:r>
       <w:r>
         <w:rPr>
@@ -2447,8 +2236,45 @@
           <w:szCs w:val="18"/>
           <w:lang w:val="es-ES_tradnl"/>
         </w:rPr>
-        <w:t xml:space="preserve"> los ejercicios de potenciación de números enteros de acuerdo con su resultado.</w:t>
-      </w:r>
+        <w:t>la potencia,</w:t>
+      </w:r>
+      <w:r>
+        <w:rPr>
+          <w:rFonts w:ascii="Arial" w:hAnsi="Arial" w:cs="Arial"/>
+          <w:sz w:val="18"/>
+          <w:szCs w:val="18"/>
+          <w:lang w:val="es-ES_tradnl"/>
+        </w:rPr>
+        <w:t xml:space="preserve"> arrástrala </w:t>
+      </w:r>
+      <w:r>
+        <w:rPr>
+          <w:rFonts w:ascii="Arial" w:hAnsi="Arial" w:cs="Arial"/>
+          <w:sz w:val="18"/>
+          <w:szCs w:val="18"/>
+          <w:lang w:val="es-ES_tradnl"/>
+        </w:rPr>
+        <w:t>y ubícala frente a</w:t>
+      </w:r>
+      <w:r>
+        <w:rPr>
+          <w:rFonts w:ascii="Arial" w:hAnsi="Arial" w:cs="Arial"/>
+          <w:sz w:val="18"/>
+          <w:szCs w:val="18"/>
+          <w:lang w:val="es-ES_tradnl"/>
+        </w:rPr>
+        <w:t xml:space="preserve"> la multiplicación correspondiente. </w:t>
+      </w:r>
+    </w:p>
+    <w:p>
+      <w:pPr>
+        <w:rPr>
+          <w:rFonts w:ascii="Arial" w:hAnsi="Arial" w:cs="Arial"/>
+          <w:sz w:val="18"/>
+          <w:szCs w:val="18"/>
+          <w:lang w:val="es-ES_tradnl"/>
+        </w:rPr>
+      </w:pPr>
     </w:p>
     <w:p>
       <w:pPr>
@@ -2518,27 +2344,7 @@
           <w:highlight w:val="green"/>
           <w:lang w:val="es-ES_tradnl"/>
         </w:rPr>
-        <w:t>M</w:t>
-      </w:r>
-      <w:r>
-        <w:rPr>
-          <w:rFonts w:ascii="Arial" w:hAnsi="Arial"/>
-          <w:sz w:val="18"/>
-          <w:szCs w:val="18"/>
-          <w:highlight w:val="green"/>
-          <w:lang w:val="es-ES_tradnl"/>
-        </w:rPr>
-        <w:t xml:space="preserve">ostrar al inicio del ejercicio </w:t>
-      </w:r>
-      <w:r>
-        <w:rPr>
-          <w:rFonts w:ascii="Arial" w:hAnsi="Arial"/>
-          <w:sz w:val="18"/>
-          <w:szCs w:val="18"/>
-          <w:highlight w:val="green"/>
-          <w:lang w:val="es-ES_tradnl"/>
-        </w:rPr>
-        <w:t xml:space="preserve">ventana </w:t>
+        <w:t xml:space="preserve">Mostrar al inicio del ejercicio ventana </w:t>
       </w:r>
       <w:r>
         <w:rPr>
@@ -2559,17 +2365,7 @@
           <w:highlight w:val="green"/>
           <w:lang w:val="es-ES_tradnl"/>
         </w:rPr>
-        <w:t xml:space="preserve"> </w:t>
-      </w:r>
-      <w:r>
-        <w:rPr>
-          <w:rFonts w:ascii="Arial" w:hAnsi="Arial"/>
-          <w:sz w:val="18"/>
-          <w:szCs w:val="18"/>
-          <w:highlight w:val="green"/>
-          <w:lang w:val="es-ES_tradnl"/>
-        </w:rPr>
-        <w:t>(S/N)</w:t>
+        <w:t xml:space="preserve"> (S/N)</w:t>
       </w:r>
     </w:p>
     <w:p>
@@ -2638,7 +2434,17 @@
           <w:highlight w:val="green"/>
           <w:lang w:val="es-ES_tradnl"/>
         </w:rPr>
-        <w:t>Sin ordenación aleatoria (S/N):)</w:t>
+        <w:t xml:space="preserve">Sin </w:t>
+      </w:r>
+      <w:r>
+        <w:rPr>
+          <w:rFonts w:ascii="Arial" w:hAnsi="Arial"/>
+          <w:sz w:val="18"/>
+          <w:szCs w:val="18"/>
+          <w:highlight w:val="green"/>
+          <w:lang w:val="es-ES_tradnl"/>
+        </w:rPr>
+        <w:t>ordenación aleatoria (S/N):</w:t>
       </w:r>
     </w:p>
     <w:p>
@@ -2712,7 +2518,7 @@
     <w:p>
       <w:pPr>
         <w:rPr>
-          <w:rFonts w:ascii="Arial" w:hAnsi="Arial" w:cs="Arial"/>
+          <w:rFonts w:ascii="Arial" w:hAnsi="Arial"/>
           <w:sz w:val="18"/>
           <w:szCs w:val="18"/>
           <w:lang w:val="es-ES_tradnl"/>
@@ -2737,7 +2543,7 @@
           <w:szCs w:val="16"/>
           <w:lang w:val="es-ES_tradnl"/>
         </w:rPr>
-        <w:t>MÍN. 2</w:t>
+        <w:t>MÍN. 2  MÁX. 5</w:t>
       </w:r>
       <w:r>
         <w:rPr>
@@ -2747,7 +2553,7 @@
           <w:szCs w:val="16"/>
           <w:lang w:val="es-ES_tradnl"/>
         </w:rPr>
-        <w:t xml:space="preserve">  MÁX. </w:t>
+        <w:t xml:space="preserve">. MATCH: </w:t>
       </w:r>
       <w:r>
         <w:rPr>
@@ -2757,7 +2563,7 @@
           <w:szCs w:val="16"/>
           <w:lang w:val="es-ES_tradnl"/>
         </w:rPr>
-        <w:t>4</w:t>
+        <w:t>PALABRA</w:t>
       </w:r>
       <w:r>
         <w:rPr>
@@ -2767,7 +2573,7 @@
           <w:szCs w:val="16"/>
           <w:lang w:val="es-ES_tradnl"/>
         </w:rPr>
-        <w:t xml:space="preserve">. </w:t>
+        <w:t xml:space="preserve"> A </w:t>
       </w:r>
       <w:r>
         <w:rPr>
@@ -2777,7 +2583,7 @@
           <w:szCs w:val="16"/>
           <w:lang w:val="es-ES_tradnl"/>
         </w:rPr>
-        <w:t>CONTENEDORES</w:t>
+        <w:t>FRASE</w:t>
       </w:r>
       <w:r>
         <w:rPr>
@@ -2787,9 +2593,11 @@
           <w:szCs w:val="16"/>
           <w:lang w:val="es-ES_tradnl"/>
         </w:rPr>
-        <w:t xml:space="preserve">. </w:t>
-      </w:r>
-      <w:r>
+        <w:t xml:space="preserve"> </w:t>
+      </w:r>
+    </w:p>
+    <w:p>
+      <w:pPr>
         <w:rPr>
           <w:rFonts w:ascii="Arial" w:hAnsi="Arial"/>
           <w:color w:val="0000FF"/>
@@ -2797,59 +2605,33 @@
           <w:szCs w:val="16"/>
           <w:lang w:val="es-ES_tradnl"/>
         </w:rPr>
-        <w:t xml:space="preserve">CADA CONTENEDOR DEBERÁ CONTAR CON </w:t>
-      </w:r>
-      <w:r>
-        <w:rPr>
-          <w:rFonts w:ascii="Arial" w:hAnsi="Arial"/>
-          <w:color w:val="0000FF"/>
-          <w:sz w:val="16"/>
-          <w:szCs w:val="16"/>
-          <w:lang w:val="es-ES_tradnl"/>
-        </w:rPr>
-        <w:t xml:space="preserve">POR LO MENOS UNA </w:t>
-      </w:r>
-      <w:r>
-        <w:rPr>
-          <w:rFonts w:ascii="Arial" w:hAnsi="Arial"/>
-          <w:color w:val="0000FF"/>
-          <w:sz w:val="16"/>
-          <w:szCs w:val="16"/>
-          <w:lang w:val="es-ES_tradnl"/>
-        </w:rPr>
-        <w:t>RESPUESTA</w:t>
-      </w:r>
-      <w:r>
-        <w:rPr>
-          <w:rFonts w:ascii="Arial" w:hAnsi="Arial"/>
-          <w:color w:val="0000FF"/>
-          <w:sz w:val="16"/>
-          <w:szCs w:val="16"/>
-          <w:lang w:val="es-ES_tradnl"/>
-        </w:rPr>
-        <w:t>.</w:t>
-      </w:r>
-    </w:p>
-    <w:p>
-      <w:pPr>
-        <w:rPr>
-          <w:rFonts w:ascii="Arial" w:hAnsi="Arial"/>
-          <w:color w:val="0000FF"/>
-          <w:sz w:val="16"/>
-          <w:szCs w:val="16"/>
-          <w:lang w:val="es-ES_tradnl"/>
-        </w:rPr>
-      </w:pPr>
-    </w:p>
-    <w:p>
-      <w:pPr>
-        <w:rPr>
-          <w:rFonts w:ascii="Arial" w:hAnsi="Arial"/>
-          <w:sz w:val="18"/>
-          <w:szCs w:val="18"/>
-          <w:lang w:val="es-ES_tradnl"/>
-        </w:rPr>
-      </w:pPr>
+      </w:pPr>
+    </w:p>
+    <w:p>
+      <w:pPr>
+        <w:tabs>
+          <w:tab w:val="left" w:pos="426"/>
+          <w:tab w:val="left" w:pos="5103"/>
+        </w:tabs>
+        <w:rPr>
+          <w:rFonts w:ascii="Arial" w:hAnsi="Arial"/>
+          <w:color w:val="FF0000"/>
+          <w:sz w:val="18"/>
+          <w:szCs w:val="18"/>
+          <w:lang w:val="es-ES_tradnl"/>
+        </w:rPr>
+      </w:pPr>
+      <w:r>
+        <w:rPr>
+          <w:rFonts w:ascii="Arial" w:hAnsi="Arial"/>
+          <w:color w:val="FF0000"/>
+          <w:sz w:val="18"/>
+          <w:szCs w:val="18"/>
+          <w:lang w:val="es-ES_tradnl"/>
+        </w:rPr>
+        <w:tab/>
+        <w:t>Palabra – bloque 1 (</w:t>
+      </w:r>
       <w:r>
         <w:rPr>
           <w:rFonts w:ascii="Arial" w:hAnsi="Arial"/>
@@ -2859,117 +2641,8 @@
           <w:szCs w:val="18"/>
           <w:lang w:val="es-ES_tradnl"/>
         </w:rPr>
-        <w:t>*</w:t>
-      </w:r>
-      <w:r>
-        <w:rPr>
-          <w:rFonts w:ascii="Arial" w:hAnsi="Arial"/>
-          <w:color w:val="FF0000"/>
-          <w:sz w:val="18"/>
-          <w:szCs w:val="18"/>
-          <w:lang w:val="es-ES_tradnl"/>
-        </w:rPr>
-        <w:t xml:space="preserve"> </w:t>
-      </w:r>
-      <w:r>
-        <w:rPr>
-          <w:rFonts w:ascii="Arial" w:hAnsi="Arial"/>
-          <w:sz w:val="18"/>
-          <w:szCs w:val="18"/>
-          <w:highlight w:val="green"/>
-          <w:lang w:val="es-ES_tradnl"/>
-        </w:rPr>
-        <w:t>Contenedor</w:t>
-      </w:r>
-      <w:r>
-        <w:rPr>
-          <w:rFonts w:ascii="Arial" w:hAnsi="Arial"/>
-          <w:sz w:val="18"/>
-          <w:szCs w:val="18"/>
-          <w:highlight w:val="green"/>
-          <w:lang w:val="es-ES_tradnl"/>
-        </w:rPr>
-        <w:t xml:space="preserve"> 1</w:t>
-      </w:r>
-      <w:r>
-        <w:rPr>
-          <w:rFonts w:ascii="Arial" w:hAnsi="Arial"/>
-          <w:sz w:val="18"/>
-          <w:szCs w:val="18"/>
-          <w:highlight w:val="green"/>
-          <w:lang w:val="es-ES_tradnl"/>
-        </w:rPr>
-        <w:t xml:space="preserve"> (</w:t>
-      </w:r>
-      <w:r>
-        <w:rPr>
-          <w:rFonts w:ascii="Arial" w:hAnsi="Arial"/>
-          <w:b/>
-          <w:sz w:val="18"/>
-          <w:szCs w:val="18"/>
-          <w:highlight w:val="green"/>
-          <w:lang w:val="es-ES_tradnl"/>
-        </w:rPr>
-        <w:t>25</w:t>
-      </w:r>
-      <w:r>
-        <w:rPr>
-          <w:rFonts w:ascii="Arial" w:hAnsi="Arial"/>
-          <w:sz w:val="18"/>
-          <w:szCs w:val="18"/>
-          <w:highlight w:val="green"/>
-          <w:lang w:val="es-ES_tradnl"/>
-        </w:rPr>
-        <w:t xml:space="preserve"> caracteres máximo)</w:t>
-      </w:r>
-    </w:p>
-    <w:p>
-      <w:pPr>
-        <w:rPr>
-          <w:rFonts w:ascii="Arial" w:hAnsi="Arial" w:cs="Arial"/>
-          <w:sz w:val="18"/>
-          <w:szCs w:val="18"/>
-          <w:lang w:val="es-ES_tradnl"/>
-        </w:rPr>
-      </w:pPr>
-      <w:r>
-        <w:rPr>
-          <w:rFonts w:ascii="Arial" w:hAnsi="Arial" w:cs="Arial"/>
-          <w:sz w:val="18"/>
-          <w:szCs w:val="18"/>
-          <w:lang w:val="es-ES_tradnl"/>
-        </w:rPr>
-        <w:t xml:space="preserve">La potencia es </w:t>
-      </w:r>
-      <w:r>
-        <w:rPr>
-          <w:rFonts w:ascii="Arial" w:hAnsi="Arial" w:cs="Arial"/>
-          <w:sz w:val="18"/>
-          <w:szCs w:val="18"/>
-          <w:lang w:val="es-ES_tradnl"/>
-        </w:rPr>
-        <w:t>1</w:t>
-      </w:r>
-    </w:p>
-    <w:p>
-      <w:pPr>
-        <w:rPr>
-          <w:rFonts w:ascii="Arial" w:hAnsi="Arial" w:cs="Arial"/>
-          <w:sz w:val="18"/>
-          <w:szCs w:val="18"/>
-          <w:lang w:val="es-ES_tradnl"/>
-        </w:rPr>
-      </w:pPr>
-    </w:p>
-    <w:p>
-      <w:pPr>
-        <w:rPr>
-          <w:rFonts w:ascii="Arial" w:hAnsi="Arial" w:cs="Arial"/>
-          <w:sz w:val="18"/>
-          <w:szCs w:val="18"/>
-          <w:lang w:val="es-ES_tradnl"/>
-        </w:rPr>
-      </w:pPr>
+        <w:t>2</w:t>
+      </w:r>
       <w:r>
         <w:rPr>
           <w:rFonts w:ascii="Arial" w:hAnsi="Arial"/>
@@ -2979,7 +2652,7 @@
           <w:szCs w:val="18"/>
           <w:lang w:val="es-ES_tradnl"/>
         </w:rPr>
-        <w:t>*</w:t>
+        <w:t>5</w:t>
       </w:r>
       <w:r>
         <w:rPr>
@@ -2989,400 +2662,48 @@
           <w:szCs w:val="18"/>
           <w:lang w:val="es-ES_tradnl"/>
         </w:rPr>
-        <w:t xml:space="preserve"> </w:t>
-      </w:r>
-      <w:r>
-        <w:rPr>
-          <w:rFonts w:ascii="Arial" w:hAnsi="Arial" w:cs="Arial"/>
-          <w:sz w:val="18"/>
-          <w:szCs w:val="18"/>
-          <w:highlight w:val="yellow"/>
-          <w:lang w:val="es-ES_tradnl"/>
-        </w:rPr>
-        <w:t>Respuesta</w:t>
-      </w:r>
-      <w:r>
-        <w:rPr>
-          <w:rFonts w:ascii="Arial" w:hAnsi="Arial" w:cs="Arial"/>
-          <w:sz w:val="18"/>
-          <w:szCs w:val="18"/>
-          <w:highlight w:val="yellow"/>
-          <w:lang w:val="es-ES_tradnl"/>
-        </w:rPr>
-        <w:t>s</w:t>
-      </w:r>
-      <w:r>
-        <w:rPr>
-          <w:rFonts w:ascii="Arial" w:hAnsi="Arial" w:cs="Arial"/>
-          <w:sz w:val="18"/>
-          <w:szCs w:val="18"/>
-          <w:highlight w:val="yellow"/>
-          <w:lang w:val="es-ES_tradnl"/>
-        </w:rPr>
-        <w:t xml:space="preserve"> </w:t>
-      </w:r>
-      <w:r>
-        <w:rPr>
-          <w:rFonts w:ascii="Arial" w:hAnsi="Arial"/>
-          <w:sz w:val="18"/>
-          <w:szCs w:val="18"/>
-          <w:highlight w:val="yellow"/>
-          <w:lang w:val="es-ES_tradnl"/>
-        </w:rPr>
-        <w:t xml:space="preserve">(mín. </w:t>
-      </w:r>
-      <w:r>
-        <w:rPr>
-          <w:rFonts w:ascii="Arial" w:hAnsi="Arial"/>
-          <w:sz w:val="18"/>
-          <w:szCs w:val="18"/>
-          <w:highlight w:val="yellow"/>
-          <w:lang w:val="es-ES_tradnl"/>
-        </w:rPr>
-        <w:t>1</w:t>
-      </w:r>
-      <w:r>
-        <w:rPr>
-          <w:rFonts w:ascii="Arial" w:hAnsi="Arial"/>
-          <w:sz w:val="18"/>
-          <w:szCs w:val="18"/>
-          <w:highlight w:val="yellow"/>
-          <w:lang w:val="es-ES_tradnl"/>
-        </w:rPr>
-        <w:t xml:space="preserve"> – máx. 5, </w:t>
-      </w:r>
-      <w:r>
-        <w:rPr>
-          <w:rFonts w:ascii="Arial" w:hAnsi="Arial"/>
-          <w:b/>
-          <w:sz w:val="18"/>
-          <w:szCs w:val="18"/>
-          <w:highlight w:val="yellow"/>
-          <w:lang w:val="es-ES_tradnl"/>
-        </w:rPr>
-        <w:t>2</w:t>
-      </w:r>
-      <w:r>
-        <w:rPr>
-          <w:rFonts w:ascii="Arial" w:hAnsi="Arial"/>
-          <w:b/>
-          <w:sz w:val="18"/>
-          <w:szCs w:val="18"/>
-          <w:highlight w:val="yellow"/>
-          <w:lang w:val="es-ES_tradnl"/>
-        </w:rPr>
-        <w:t>3</w:t>
-      </w:r>
-      <w:r>
-        <w:rPr>
-          <w:rFonts w:ascii="Arial" w:hAnsi="Arial"/>
-          <w:sz w:val="18"/>
-          <w:szCs w:val="18"/>
-          <w:highlight w:val="yellow"/>
-          <w:lang w:val="es-ES_tradnl"/>
-        </w:rPr>
-        <w:t xml:space="preserve"> caracteres máximo cada respuesta)</w:t>
-      </w:r>
-    </w:p>
-    <w:p>
-      <w:pPr>
-        <w:rPr>
-          <w:rFonts w:ascii="Arial" w:hAnsi="Arial" w:cs="Arial"/>
-          <w:sz w:val="18"/>
-          <w:szCs w:val="18"/>
-          <w:lang w:val="es-ES_tradnl"/>
-        </w:rPr>
-      </w:pPr>
-      <m:oMathPara>
-        <m:oMathParaPr>
-          <m:jc m:val="left"/>
-        </m:oMathParaPr>
-        <m:oMath>
-          <m:sSup>
-            <m:sSupPr>
-              <m:ctrlPr>
-                <w:rPr>
-                  <w:rFonts w:ascii="Cambria Math" w:hAnsi="Cambria Math" w:cs="Arial"/>
-                  <w:i/>
-                  <w:sz w:val="18"/>
-                  <w:szCs w:val="18"/>
-                  <w:lang w:val="es-ES_tradnl"/>
-                </w:rPr>
-              </m:ctrlPr>
-            </m:sSupPr>
-            <m:e>
-              <m:r>
-                <w:rPr>
-                  <w:rFonts w:ascii="Cambria Math" w:hAnsi="Cambria Math" w:cs="Arial"/>
-                  <w:sz w:val="18"/>
-                  <w:szCs w:val="18"/>
-                  <w:lang w:val="es-ES_tradnl"/>
-                </w:rPr>
-                <m:t>a</m:t>
-              </m:r>
-            </m:e>
-            <m:sup>
-              <m:r>
-                <w:rPr>
-                  <w:rFonts w:ascii="Cambria Math" w:hAnsi="Cambria Math" w:cs="Arial"/>
-                  <w:sz w:val="18"/>
-                  <w:szCs w:val="18"/>
-                  <w:lang w:val="es-ES_tradnl"/>
-                </w:rPr>
-                <m:t>0</m:t>
-              </m:r>
-            </m:sup>
-          </m:sSup>
-        </m:oMath>
-      </m:oMathPara>
-    </w:p>
-    <w:p>
-      <w:pPr>
-        <w:rPr>
-          <w:rFonts w:ascii="Arial" w:hAnsi="Arial" w:cs="Arial"/>
-          <w:sz w:val="18"/>
-          <w:szCs w:val="18"/>
-          <w:lang w:val="es-ES_tradnl"/>
-        </w:rPr>
-      </w:pPr>
-      <m:oMathPara>
-        <m:oMathParaPr>
-          <m:jc m:val="left"/>
-        </m:oMathParaPr>
-        <m:oMath>
-          <m:sSup>
-            <m:sSupPr>
-              <m:ctrlPr>
-                <w:rPr>
-                  <w:rFonts w:ascii="Cambria Math" w:hAnsi="Cambria Math" w:cs="Arial"/>
-                  <w:i/>
-                  <w:sz w:val="18"/>
-                  <w:szCs w:val="18"/>
-                  <w:lang w:val="es-ES_tradnl"/>
-                </w:rPr>
-              </m:ctrlPr>
-            </m:sSupPr>
-            <m:e>
-              <m:r>
-                <w:rPr>
-                  <w:rFonts w:ascii="Cambria Math" w:hAnsi="Cambria Math" w:cs="Arial"/>
-                  <w:sz w:val="18"/>
-                  <w:szCs w:val="18"/>
-                  <w:lang w:val="es-ES_tradnl"/>
-                </w:rPr>
-                <m:t>(-17)</m:t>
-              </m:r>
-            </m:e>
-            <m:sup>
-              <m:r>
-                <w:rPr>
-                  <w:rFonts w:ascii="Cambria Math" w:hAnsi="Cambria Math" w:cs="Arial"/>
-                  <w:sz w:val="18"/>
-                  <w:szCs w:val="18"/>
-                  <w:lang w:val="es-ES_tradnl"/>
-                </w:rPr>
-                <m:t>0</m:t>
-              </m:r>
-            </m:sup>
-          </m:sSup>
-        </m:oMath>
-      </m:oMathPara>
-    </w:p>
-    <w:p>
-      <w:pPr>
-        <w:rPr>
-          <w:rFonts w:ascii="Arial" w:hAnsi="Arial" w:cs="Arial"/>
-          <w:sz w:val="18"/>
-          <w:szCs w:val="18"/>
-          <w:lang w:val="es-ES_tradnl"/>
-        </w:rPr>
-      </w:pPr>
-      <m:oMathPara>
-        <m:oMathParaPr>
-          <m:jc m:val="left"/>
-        </m:oMathParaPr>
-        <m:oMath>
-          <m:sSup>
-            <m:sSupPr>
-              <m:ctrlPr>
-                <w:rPr>
-                  <w:rFonts w:ascii="Cambria Math" w:hAnsi="Cambria Math" w:cs="Arial"/>
-                  <w:i/>
-                  <w:sz w:val="18"/>
-                  <w:szCs w:val="18"/>
-                  <w:lang w:val="es-ES_tradnl"/>
-                </w:rPr>
-              </m:ctrlPr>
-            </m:sSupPr>
-            <m:e>
-              <m:r>
-                <w:rPr>
-                  <w:rFonts w:ascii="Cambria Math" w:hAnsi="Cambria Math" w:cs="Arial"/>
-                  <w:sz w:val="18"/>
-                  <w:szCs w:val="18"/>
-                  <w:lang w:val="es-ES_tradnl"/>
-                </w:rPr>
-                <m:t>9</m:t>
-              </m:r>
-            </m:e>
-            <m:sup>
-              <m:r>
-                <w:rPr>
-                  <w:rFonts w:ascii="Cambria Math" w:hAnsi="Cambria Math" w:cs="Arial"/>
-                  <w:sz w:val="18"/>
-                  <w:szCs w:val="18"/>
-                  <w:lang w:val="es-ES_tradnl"/>
-                </w:rPr>
-                <m:t>0</m:t>
-              </m:r>
-            </m:sup>
-          </m:sSup>
-        </m:oMath>
-      </m:oMathPara>
-    </w:p>
-    <w:p>
-      <w:pPr>
-        <w:rPr>
-          <w:rFonts w:ascii="Arial" w:hAnsi="Arial" w:cs="Arial"/>
-          <w:sz w:val="18"/>
-          <w:szCs w:val="18"/>
-          <w:lang w:val="es-ES_tradnl"/>
-        </w:rPr>
-      </w:pPr>
-      <m:oMathPara>
-        <m:oMathParaPr>
-          <m:jc m:val="left"/>
-        </m:oMathParaPr>
-        <m:oMath>
-          <m:sSup>
-            <m:sSupPr>
-              <m:ctrlPr>
-                <w:rPr>
-                  <w:rFonts w:ascii="Cambria Math" w:hAnsi="Cambria Math" w:cs="Arial"/>
-                  <w:i/>
-                  <w:sz w:val="18"/>
-                  <w:szCs w:val="18"/>
-                  <w:lang w:val="es-ES_tradnl"/>
-                </w:rPr>
-              </m:ctrlPr>
-            </m:sSupPr>
-            <m:e>
-              <m:r>
-                <w:rPr>
-                  <w:rFonts w:ascii="Cambria Math" w:hAnsi="Cambria Math" w:cs="Arial"/>
-                  <w:sz w:val="18"/>
-                  <w:szCs w:val="18"/>
-                  <w:lang w:val="es-ES_tradnl"/>
-                </w:rPr>
-                <m:t>(-8)</m:t>
-              </m:r>
-            </m:e>
-            <m:sup>
-              <m:r>
-                <w:rPr>
-                  <w:rFonts w:ascii="Cambria Math" w:hAnsi="Cambria Math" w:cs="Arial"/>
-                  <w:sz w:val="18"/>
-                  <w:szCs w:val="18"/>
-                  <w:lang w:val="es-ES_tradnl"/>
-                </w:rPr>
-                <m:t>0</m:t>
-              </m:r>
-            </m:sup>
-          </m:sSup>
-        </m:oMath>
-      </m:oMathPara>
-    </w:p>
-    <w:p>
-      <w:pPr>
-        <w:rPr>
-          <w:rFonts w:ascii="Arial" w:hAnsi="Arial" w:cs="Arial"/>
-          <w:sz w:val="18"/>
-          <w:szCs w:val="18"/>
-          <w:lang w:val="es-ES_tradnl"/>
-        </w:rPr>
-      </w:pPr>
-      <m:oMathPara>
-        <m:oMathParaPr>
-          <m:jc m:val="left"/>
-        </m:oMathParaPr>
-        <m:oMath>
-          <m:sSup>
-            <m:sSupPr>
-              <m:ctrlPr>
-                <w:rPr>
-                  <w:rFonts w:ascii="Cambria Math" w:hAnsi="Cambria Math" w:cs="Arial"/>
-                  <w:i/>
-                  <w:sz w:val="18"/>
-                  <w:szCs w:val="18"/>
-                  <w:lang w:val="es-ES_tradnl"/>
-                </w:rPr>
-              </m:ctrlPr>
-            </m:sSupPr>
-            <m:e>
-              <m:r>
-                <w:rPr>
-                  <w:rFonts w:ascii="Cambria Math" w:hAnsi="Cambria Math" w:cs="Arial"/>
-                  <w:sz w:val="18"/>
-                  <w:szCs w:val="18"/>
-                  <w:lang w:val="es-ES_tradnl"/>
-                </w:rPr>
-                <m:t>(-1)</m:t>
-              </m:r>
-            </m:e>
-            <m:sup>
-              <m:r>
-                <w:rPr>
-                  <w:rFonts w:ascii="Cambria Math" w:hAnsi="Cambria Math" w:cs="Arial"/>
-                  <w:sz w:val="18"/>
-                  <w:szCs w:val="18"/>
-                  <w:lang w:val="es-ES_tradnl"/>
-                </w:rPr>
-                <m:t>0</m:t>
-              </m:r>
-            </m:sup>
-          </m:sSup>
-        </m:oMath>
-      </m:oMathPara>
-    </w:p>
-    <w:p>
-      <w:pPr>
-        <w:rPr>
-          <w:rFonts w:ascii="Arial" w:hAnsi="Arial" w:cs="Arial"/>
-          <w:sz w:val="18"/>
-          <w:szCs w:val="18"/>
-          <w:lang w:val="es-ES_tradnl"/>
-        </w:rPr>
-      </w:pPr>
-    </w:p>
-    <w:p>
-      <w:pPr>
-        <w:rPr>
-          <w:rFonts w:ascii="Arial" w:hAnsi="Arial" w:cs="Arial"/>
-          <w:sz w:val="18"/>
-          <w:szCs w:val="18"/>
-          <w:lang w:val="es-ES_tradnl"/>
-        </w:rPr>
-      </w:pPr>
-    </w:p>
-    <w:p>
-      <w:pPr>
-        <w:rPr>
-          <w:rFonts w:ascii="Arial" w:hAnsi="Arial" w:cs="Arial"/>
-          <w:sz w:val="18"/>
-          <w:szCs w:val="18"/>
-          <w:lang w:val="es-ES_tradnl"/>
-        </w:rPr>
-      </w:pPr>
-    </w:p>
-    <w:p>
-      <w:pPr>
-        <w:rPr>
-          <w:rFonts w:ascii="Arial" w:hAnsi="Arial"/>
-          <w:sz w:val="18"/>
-          <w:szCs w:val="18"/>
-          <w:lang w:val="es-ES_tradnl"/>
-        </w:rPr>
-      </w:pPr>
+        <w:t xml:space="preserve"> caracteres</w:t>
+      </w:r>
+      <w:r>
+        <w:rPr>
+          <w:rFonts w:ascii="Arial" w:hAnsi="Arial"/>
+          <w:color w:val="FF0000"/>
+          <w:sz w:val="18"/>
+          <w:szCs w:val="18"/>
+          <w:lang w:val="es-ES_tradnl"/>
+        </w:rPr>
+        <w:t xml:space="preserve"> máx.)</w:t>
+      </w:r>
+      <w:r>
+        <w:rPr>
+          <w:rFonts w:ascii="Arial" w:hAnsi="Arial"/>
+          <w:color w:val="FF0000"/>
+          <w:sz w:val="18"/>
+          <w:szCs w:val="18"/>
+          <w:lang w:val="es-ES_tradnl"/>
+        </w:rPr>
+        <w:tab/>
+      </w:r>
+      <w:r>
+        <w:rPr>
+          <w:rFonts w:ascii="Arial" w:hAnsi="Arial"/>
+          <w:color w:val="FF0000"/>
+          <w:sz w:val="18"/>
+          <w:szCs w:val="18"/>
+          <w:lang w:val="es-ES_tradnl"/>
+        </w:rPr>
+        <w:t>Frase</w:t>
+      </w:r>
+      <w:r>
+        <w:rPr>
+          <w:rFonts w:ascii="Arial" w:hAnsi="Arial"/>
+          <w:color w:val="FF0000"/>
+          <w:sz w:val="18"/>
+          <w:szCs w:val="18"/>
+          <w:lang w:val="es-ES_tradnl"/>
+        </w:rPr>
+        <w:t xml:space="preserve"> – bloque 2 (</w:t>
+      </w:r>
       <w:r>
         <w:rPr>
           <w:rFonts w:ascii="Arial" w:hAnsi="Arial"/>
@@ -3392,7 +2713,7 @@
           <w:szCs w:val="18"/>
           <w:lang w:val="es-ES_tradnl"/>
         </w:rPr>
-        <w:t>*</w:t>
+        <w:t>122</w:t>
       </w:r>
       <w:r>
         <w:rPr>
@@ -3402,98 +2723,17 @@
           <w:szCs w:val="18"/>
           <w:lang w:val="es-ES_tradnl"/>
         </w:rPr>
-        <w:t xml:space="preserve"> </w:t>
-      </w:r>
-      <w:r>
-        <w:rPr>
-          <w:rFonts w:ascii="Arial" w:hAnsi="Arial"/>
-          <w:sz w:val="18"/>
-          <w:szCs w:val="18"/>
-          <w:highlight w:val="green"/>
-          <w:lang w:val="es-ES_tradnl"/>
-        </w:rPr>
-        <w:t>Contenedor 2</w:t>
-      </w:r>
-      <w:r>
-        <w:rPr>
-          <w:rFonts w:ascii="Arial" w:hAnsi="Arial"/>
-          <w:sz w:val="18"/>
-          <w:szCs w:val="18"/>
-          <w:highlight w:val="green"/>
-          <w:lang w:val="es-ES_tradnl"/>
-        </w:rPr>
-        <w:t xml:space="preserve"> (</w:t>
-      </w:r>
-      <w:r>
-        <w:rPr>
-          <w:rFonts w:ascii="Arial" w:hAnsi="Arial"/>
-          <w:b/>
-          <w:sz w:val="18"/>
-          <w:szCs w:val="18"/>
-          <w:highlight w:val="green"/>
-          <w:lang w:val="es-ES_tradnl"/>
-        </w:rPr>
-        <w:t>25</w:t>
-      </w:r>
-      <w:r>
-        <w:rPr>
-          <w:rFonts w:ascii="Arial" w:hAnsi="Arial"/>
-          <w:sz w:val="18"/>
-          <w:szCs w:val="18"/>
-          <w:highlight w:val="green"/>
-          <w:lang w:val="es-ES_tradnl"/>
-        </w:rPr>
-        <w:t xml:space="preserve"> caracteres máximo)</w:t>
-      </w:r>
-    </w:p>
-    <w:p>
-      <w:pPr>
-        <w:rPr>
-          <w:rFonts w:ascii="Arial" w:hAnsi="Arial" w:cs="Arial"/>
-          <w:sz w:val="18"/>
-          <w:szCs w:val="18"/>
-          <w:lang w:val="es-ES_tradnl"/>
-        </w:rPr>
-      </w:pPr>
-      <w:r>
-        <w:rPr>
-          <w:rFonts w:ascii="Arial" w:hAnsi="Arial" w:cs="Arial"/>
-          <w:sz w:val="18"/>
-          <w:szCs w:val="18"/>
-          <w:lang w:val="es-ES_tradnl"/>
-        </w:rPr>
-        <w:t>La potencia es la base</w:t>
-      </w:r>
-    </w:p>
-    <w:p>
-      <w:pPr>
-        <w:rPr>
-          <w:rFonts w:ascii="Arial" w:hAnsi="Arial" w:cs="Arial"/>
-          <w:sz w:val="18"/>
-          <w:szCs w:val="18"/>
-          <w:lang w:val="es-ES_tradnl"/>
-        </w:rPr>
-      </w:pPr>
-    </w:p>
-    <w:p>
-      <w:pPr>
-        <w:rPr>
-          <w:rFonts w:ascii="Arial" w:hAnsi="Arial" w:cs="Arial"/>
-          <w:sz w:val="18"/>
-          <w:szCs w:val="18"/>
-          <w:lang w:val="es-ES_tradnl"/>
-        </w:rPr>
-      </w:pPr>
-      <w:r>
-        <w:rPr>
-          <w:rFonts w:ascii="Arial" w:hAnsi="Arial"/>
-          <w:b/>
+        <w:t xml:space="preserve"> caracteres</w:t>
+      </w:r>
+      <w:r>
+        <w:rPr>
+          <w:rFonts w:ascii="Arial" w:hAnsi="Arial"/>
           <w:color w:val="FF0000"/>
           <w:sz w:val="18"/>
           <w:szCs w:val="18"/>
           <w:lang w:val="es-ES_tradnl"/>
         </w:rPr>
-        <w:t>*</w:t>
+        <w:t xml:space="preserve"> máx.</w:t>
       </w:r>
       <w:r>
         <w:rPr>
@@ -3503,399 +2743,1215 @@
           <w:szCs w:val="18"/>
           <w:lang w:val="es-ES_tradnl"/>
         </w:rPr>
-        <w:t xml:space="preserve"> </w:t>
-      </w:r>
-      <w:r>
-        <w:rPr>
-          <w:rFonts w:ascii="Arial" w:hAnsi="Arial" w:cs="Arial"/>
-          <w:sz w:val="18"/>
-          <w:szCs w:val="18"/>
-          <w:highlight w:val="yellow"/>
-          <w:lang w:val="es-ES_tradnl"/>
-        </w:rPr>
-        <w:t xml:space="preserve">Respuestas </w:t>
-      </w:r>
-      <w:r>
-        <w:rPr>
-          <w:rFonts w:ascii="Arial" w:hAnsi="Arial"/>
-          <w:sz w:val="18"/>
-          <w:szCs w:val="18"/>
-          <w:highlight w:val="yellow"/>
-          <w:lang w:val="es-ES_tradnl"/>
-        </w:rPr>
-        <w:t xml:space="preserve">(mín. </w:t>
-      </w:r>
-      <w:r>
-        <w:rPr>
-          <w:rFonts w:ascii="Arial" w:hAnsi="Arial"/>
-          <w:sz w:val="18"/>
-          <w:szCs w:val="18"/>
-          <w:highlight w:val="yellow"/>
-          <w:lang w:val="es-ES_tradnl"/>
-        </w:rPr>
-        <w:t>1</w:t>
-      </w:r>
-      <w:r>
-        <w:rPr>
-          <w:rFonts w:ascii="Arial" w:hAnsi="Arial"/>
-          <w:sz w:val="18"/>
-          <w:szCs w:val="18"/>
-          <w:highlight w:val="yellow"/>
-          <w:lang w:val="es-ES_tradnl"/>
-        </w:rPr>
-        <w:t xml:space="preserve"> – máx. 5, </w:t>
-      </w:r>
-      <w:r>
-        <w:rPr>
-          <w:rFonts w:ascii="Arial" w:hAnsi="Arial"/>
-          <w:b/>
-          <w:sz w:val="18"/>
-          <w:szCs w:val="18"/>
-          <w:highlight w:val="yellow"/>
-          <w:lang w:val="es-ES_tradnl"/>
-        </w:rPr>
-        <w:t>2</w:t>
-      </w:r>
-      <w:r>
-        <w:rPr>
-          <w:rFonts w:ascii="Arial" w:hAnsi="Arial"/>
-          <w:b/>
-          <w:sz w:val="18"/>
-          <w:szCs w:val="18"/>
-          <w:highlight w:val="yellow"/>
-          <w:lang w:val="es-ES_tradnl"/>
-        </w:rPr>
-        <w:t>3</w:t>
-      </w:r>
-      <w:r>
-        <w:rPr>
-          <w:rFonts w:ascii="Arial" w:hAnsi="Arial"/>
-          <w:sz w:val="18"/>
-          <w:szCs w:val="18"/>
-          <w:highlight w:val="yellow"/>
-          <w:lang w:val="es-ES_tradnl"/>
-        </w:rPr>
-        <w:t xml:space="preserve"> caracteres máximo cada respuesta)</w:t>
-      </w:r>
-    </w:p>
-    <w:p>
-      <w:pPr>
-        <w:rPr>
-          <w:rFonts w:ascii="Arial" w:hAnsi="Arial" w:cs="Arial"/>
-          <w:sz w:val="18"/>
-          <w:szCs w:val="18"/>
-          <w:lang w:val="es-ES_tradnl"/>
-        </w:rPr>
-      </w:pPr>
-    </w:p>
-    <w:p>
-      <w:pPr>
-        <w:rPr>
-          <w:rFonts w:ascii="Arial" w:hAnsi="Arial" w:cs="Arial"/>
-          <w:sz w:val="18"/>
-          <w:szCs w:val="18"/>
-          <w:lang w:val="es-ES_tradnl"/>
-        </w:rPr>
-      </w:pPr>
-      <m:oMathPara>
-        <m:oMathParaPr>
-          <m:jc m:val="left"/>
-        </m:oMathParaPr>
-        <m:oMath>
-          <m:sSup>
-            <m:sSupPr>
-              <m:ctrlPr>
-                <w:rPr>
-                  <w:rFonts w:ascii="Cambria Math" w:hAnsi="Cambria Math" w:cs="Arial"/>
-                  <w:i/>
-                  <w:sz w:val="18"/>
-                  <w:szCs w:val="18"/>
-                  <w:lang w:val="es-ES_tradnl"/>
-                </w:rPr>
-              </m:ctrlPr>
-            </m:sSupPr>
-            <m:e>
-              <m:r>
-                <w:rPr>
-                  <w:rFonts w:ascii="Cambria Math" w:hAnsi="Cambria Math" w:cs="Arial"/>
-                  <w:sz w:val="18"/>
-                  <w:szCs w:val="18"/>
-                  <w:lang w:val="es-ES_tradnl"/>
-                </w:rPr>
-                <m:t>(-29)</m:t>
-              </m:r>
-            </m:e>
-            <m:sup>
-              <m:r>
-                <w:rPr>
-                  <w:rFonts w:ascii="Cambria Math" w:hAnsi="Cambria Math" w:cs="Arial"/>
-                  <w:sz w:val="18"/>
-                  <w:szCs w:val="18"/>
-                  <w:lang w:val="es-ES_tradnl"/>
-                </w:rPr>
-                <m:t>1</m:t>
-              </m:r>
-            </m:sup>
-          </m:sSup>
-        </m:oMath>
-      </m:oMathPara>
-    </w:p>
-    <w:p>
-      <w:pPr>
-        <w:rPr>
-          <w:rFonts w:ascii="Arial" w:hAnsi="Arial" w:cs="Arial"/>
-          <w:sz w:val="18"/>
-          <w:szCs w:val="18"/>
-          <w:lang w:val="es-ES_tradnl"/>
-        </w:rPr>
-      </w:pPr>
-      <m:oMathPara>
-        <m:oMathParaPr>
-          <m:jc m:val="left"/>
-        </m:oMathParaPr>
-        <m:oMath>
-          <m:sSup>
-            <m:sSupPr>
-              <m:ctrlPr>
-                <w:rPr>
-                  <w:rFonts w:ascii="Cambria Math" w:hAnsi="Cambria Math" w:cs="Arial"/>
-                  <w:i/>
-                  <w:sz w:val="18"/>
-                  <w:szCs w:val="18"/>
-                  <w:lang w:val="es-ES_tradnl"/>
-                </w:rPr>
-              </m:ctrlPr>
-            </m:sSupPr>
-            <m:e>
-              <m:r>
-                <w:rPr>
-                  <w:rFonts w:ascii="Cambria Math" w:hAnsi="Cambria Math" w:cs="Arial"/>
-                  <w:sz w:val="18"/>
-                  <w:szCs w:val="18"/>
-                  <w:lang w:val="es-ES_tradnl"/>
-                </w:rPr>
-                <m:t>m</m:t>
-              </m:r>
-            </m:e>
-            <m:sup>
-              <m:r>
-                <w:rPr>
-                  <w:rFonts w:ascii="Cambria Math" w:hAnsi="Cambria Math" w:cs="Arial"/>
-                  <w:sz w:val="18"/>
-                  <w:szCs w:val="18"/>
-                  <w:lang w:val="es-ES_tradnl"/>
-                </w:rPr>
-                <m:t>1</m:t>
-              </m:r>
-            </m:sup>
-          </m:sSup>
-        </m:oMath>
-      </m:oMathPara>
-    </w:p>
-    <w:p>
-      <w:pPr>
-        <w:rPr>
-          <w:rFonts w:ascii="Arial" w:hAnsi="Arial" w:cs="Arial"/>
-          <w:sz w:val="18"/>
-          <w:szCs w:val="18"/>
-          <w:lang w:val="es-ES_tradnl"/>
-        </w:rPr>
-      </w:pPr>
-      <m:oMathPara>
-        <m:oMathParaPr>
-          <m:jc m:val="left"/>
-        </m:oMathParaPr>
-        <m:oMath>
-          <m:sSup>
-            <m:sSupPr>
-              <m:ctrlPr>
-                <w:rPr>
-                  <w:rFonts w:ascii="Cambria Math" w:hAnsi="Cambria Math" w:cs="Arial"/>
-                  <w:i/>
-                  <w:sz w:val="18"/>
-                  <w:szCs w:val="18"/>
-                  <w:lang w:val="es-ES_tradnl"/>
-                </w:rPr>
-              </m:ctrlPr>
-            </m:sSupPr>
-            <m:e>
-              <m:r>
-                <w:rPr>
-                  <w:rFonts w:ascii="Cambria Math" w:hAnsi="Cambria Math" w:cs="Arial"/>
-                  <w:sz w:val="18"/>
-                  <w:szCs w:val="18"/>
-                  <w:lang w:val="es-ES_tradnl"/>
-                </w:rPr>
-                <m:t>(-6)</m:t>
-              </m:r>
-            </m:e>
-            <m:sup>
-              <m:r>
-                <w:rPr>
-                  <w:rFonts w:ascii="Cambria Math" w:hAnsi="Cambria Math" w:cs="Arial"/>
-                  <w:sz w:val="18"/>
-                  <w:szCs w:val="18"/>
-                  <w:lang w:val="es-ES_tradnl"/>
-                </w:rPr>
-                <m:t>1</m:t>
-              </m:r>
-            </m:sup>
-          </m:sSup>
-        </m:oMath>
-      </m:oMathPara>
-    </w:p>
-    <w:p>
-      <w:pPr>
-        <w:rPr>
-          <w:rFonts w:ascii="Arial" w:hAnsi="Arial" w:cs="Arial"/>
-          <w:sz w:val="18"/>
-          <w:szCs w:val="18"/>
-          <w:lang w:val="es-ES_tradnl"/>
-        </w:rPr>
-      </w:pPr>
-      <m:oMathPara>
-        <m:oMathParaPr>
-          <m:jc m:val="left"/>
-        </m:oMathParaPr>
-        <m:oMath>
-          <m:sSup>
-            <m:sSupPr>
-              <m:ctrlPr>
-                <w:rPr>
-                  <w:rFonts w:ascii="Cambria Math" w:hAnsi="Cambria Math" w:cs="Arial"/>
-                  <w:i/>
-                  <w:sz w:val="18"/>
-                  <w:szCs w:val="18"/>
-                  <w:lang w:val="es-ES_tradnl"/>
-                </w:rPr>
-              </m:ctrlPr>
-            </m:sSupPr>
-            <m:e>
-              <m:r>
-                <w:rPr>
-                  <w:rFonts w:ascii="Cambria Math" w:hAnsi="Cambria Math" w:cs="Arial"/>
-                  <w:sz w:val="18"/>
-                  <w:szCs w:val="18"/>
-                  <w:lang w:val="es-ES_tradnl"/>
-                </w:rPr>
-                <m:t>1</m:t>
-              </m:r>
-            </m:e>
-            <m:sup>
-              <m:r>
-                <w:rPr>
-                  <w:rFonts w:ascii="Cambria Math" w:hAnsi="Cambria Math" w:cs="Arial"/>
-                  <w:sz w:val="18"/>
-                  <w:szCs w:val="18"/>
-                  <w:lang w:val="es-ES_tradnl"/>
-                </w:rPr>
-                <m:t>1</m:t>
-              </m:r>
-            </m:sup>
-          </m:sSup>
-        </m:oMath>
-      </m:oMathPara>
-    </w:p>
-    <w:p>
-      <w:pPr>
-        <w:rPr>
-          <w:rFonts w:ascii="Arial" w:hAnsi="Arial" w:cs="Arial"/>
-          <w:sz w:val="18"/>
-          <w:szCs w:val="18"/>
-          <w:lang w:val="es-ES_tradnl"/>
-        </w:rPr>
-      </w:pPr>
-      <m:oMathPara>
-        <m:oMathParaPr>
-          <m:jc m:val="left"/>
-        </m:oMathParaPr>
-        <m:oMath>
-          <m:sSup>
-            <m:sSupPr>
-              <m:ctrlPr>
-                <w:rPr>
-                  <w:rFonts w:ascii="Cambria Math" w:hAnsi="Cambria Math" w:cs="Arial"/>
-                  <w:i/>
-                  <w:sz w:val="18"/>
-                  <w:szCs w:val="18"/>
-                  <w:lang w:val="es-ES_tradnl"/>
-                </w:rPr>
-              </m:ctrlPr>
-            </m:sSupPr>
-            <m:e>
-              <m:r>
-                <w:rPr>
-                  <w:rFonts w:ascii="Cambria Math" w:hAnsi="Cambria Math" w:cs="Arial"/>
-                  <w:sz w:val="18"/>
-                  <w:szCs w:val="18"/>
-                  <w:lang w:val="es-ES_tradnl"/>
-                </w:rPr>
-                <m:t>(-10)</m:t>
-              </m:r>
-            </m:e>
-            <m:sup>
-              <m:r>
-                <w:rPr>
-                  <w:rFonts w:ascii="Cambria Math" w:hAnsi="Cambria Math" w:cs="Arial"/>
-                  <w:sz w:val="18"/>
-                  <w:szCs w:val="18"/>
-                  <w:lang w:val="es-ES_tradnl"/>
-                </w:rPr>
-                <m:t>1</m:t>
-              </m:r>
-            </m:sup>
-          </m:sSup>
-        </m:oMath>
-      </m:oMathPara>
-    </w:p>
-    <w:p>
-      <w:pPr>
-        <w:rPr>
-          <w:rFonts w:ascii="Arial" w:hAnsi="Arial" w:cs="Arial"/>
-          <w:sz w:val="18"/>
-          <w:szCs w:val="18"/>
-          <w:lang w:val="es-ES_tradnl"/>
-        </w:rPr>
-      </w:pPr>
-    </w:p>
-    <w:p>
-      <w:pPr>
-        <w:rPr>
-          <w:rFonts w:ascii="Arial" w:hAnsi="Arial" w:cs="Arial"/>
-          <w:sz w:val="18"/>
-          <w:szCs w:val="18"/>
-          <w:lang w:val="es-ES_tradnl"/>
-        </w:rPr>
-      </w:pPr>
-    </w:p>
-    <w:p>
-      <w:pPr>
-        <w:rPr>
-          <w:rFonts w:ascii="Arial" w:hAnsi="Arial" w:cs="Arial"/>
-          <w:sz w:val="18"/>
-          <w:szCs w:val="18"/>
-          <w:lang w:val="es-ES_tradnl"/>
-        </w:rPr>
-      </w:pPr>
-    </w:p>
-    <w:p>
-      <w:pPr>
-        <w:rPr>
-          <w:rFonts w:ascii="Arial" w:hAnsi="Arial"/>
-          <w:b/>
-          <w:color w:val="FF0000"/>
-          <w:sz w:val="18"/>
-          <w:szCs w:val="18"/>
-          <w:lang w:val="es-ES_tradnl"/>
-        </w:rPr>
-      </w:pPr>
-    </w:p>
-    <w:p>
-      <w:pPr>
-        <w:rPr>
-          <w:rFonts w:ascii="Arial" w:hAnsi="Arial" w:cs="Arial"/>
-          <w:sz w:val="18"/>
-          <w:szCs w:val="18"/>
+        <w:t>)</w:t>
+      </w:r>
+    </w:p>
+    <w:tbl>
+      <w:tblPr>
+        <w:tblStyle w:val="Tablaconcuadrcula"/>
+        <w:tblW w:w="0" w:type="auto"/>
+        <w:tblLook w:val="04A0" w:firstRow="1" w:lastRow="0" w:firstColumn="1" w:lastColumn="0" w:noHBand="0" w:noVBand="1"/>
+      </w:tblPr>
+      <w:tblGrid>
+        <w:gridCol w:w="549"/>
+        <w:gridCol w:w="4649"/>
+        <w:gridCol w:w="4650"/>
+      </w:tblGrid>
+      <w:tr>
+        <w:tc>
+          <w:tcPr>
+            <w:tcW w:w="549" w:type="dxa"/>
+            <w:shd w:val="clear" w:color="auto" w:fill="E6E6E6"/>
+            <w:vAlign w:val="center"/>
+          </w:tcPr>
+          <w:p>
+            <w:pPr>
+              <w:jc w:val="center"/>
+              <w:rPr>
+                <w:rFonts w:ascii="Arial" w:hAnsi="Arial"/>
+                <w:sz w:val="18"/>
+                <w:szCs w:val="18"/>
+                <w:lang w:val="es-ES_tradnl"/>
+              </w:rPr>
+            </w:pPr>
+            <w:r>
+              <w:rPr>
+                <w:rFonts w:ascii="Arial" w:hAnsi="Arial"/>
+                <w:sz w:val="18"/>
+                <w:szCs w:val="18"/>
+                <w:lang w:val="es-ES_tradnl"/>
+              </w:rPr>
+              <w:t>1</w:t>
+            </w:r>
+          </w:p>
+        </w:tc>
+        <w:tc>
+          <w:tcPr>
+            <w:tcW w:w="4649" w:type="dxa"/>
+            <w:vAlign w:val="center"/>
+          </w:tcPr>
+          <w:p>
+            <w:pPr>
+              <w:rPr>
+                <w:rFonts w:ascii="Arial" w:hAnsi="Arial"/>
+                <w:sz w:val="18"/>
+                <w:szCs w:val="18"/>
+                <w:lang w:val="es-ES_tradnl"/>
+              </w:rPr>
+            </w:pPr>
+            <w:r>
+              <w:rPr>
+                <w:rFonts w:ascii="Arial" w:hAnsi="Arial"/>
+                <w:sz w:val="18"/>
+                <w:szCs w:val="18"/>
+                <w:lang w:val="es-ES_tradnl"/>
+              </w:rPr>
+              <w:t>3</w:t>
+            </w:r>
+            <w:r>
+              <w:rPr>
+                <w:rFonts w:ascii="Arial" w:hAnsi="Arial"/>
+                <w:sz w:val="18"/>
+                <w:szCs w:val="18"/>
+                <w:lang w:val="es-ES_tradnl"/>
+              </w:rPr>
+              <w:t xml:space="preserve"> </w:t>
+            </w:r>
+            <w:r>
+              <w:rPr>
+                <w:rFonts w:ascii="Arial" w:hAnsi="Arial" w:cs="Arial"/>
+                <w:sz w:val="18"/>
+                <w:szCs w:val="18"/>
+                <w:lang w:val="es-ES_tradnl"/>
+              </w:rPr>
+              <w:t>·</w:t>
+            </w:r>
+            <w:r>
+              <w:rPr>
+                <w:rFonts w:ascii="Arial" w:hAnsi="Arial" w:cs="Arial"/>
+                <w:sz w:val="18"/>
+                <w:szCs w:val="18"/>
+                <w:lang w:val="es-ES_tradnl"/>
+              </w:rPr>
+              <w:t xml:space="preserve"> </w:t>
+            </w:r>
+            <w:r>
+              <w:rPr>
+                <w:rFonts w:ascii="Arial" w:hAnsi="Arial"/>
+                <w:sz w:val="18"/>
+                <w:szCs w:val="18"/>
+                <w:lang w:val="es-ES_tradnl"/>
+              </w:rPr>
+              <w:t>3</w:t>
+            </w:r>
+            <w:r>
+              <w:rPr>
+                <w:rFonts w:ascii="Arial" w:hAnsi="Arial"/>
+                <w:sz w:val="18"/>
+                <w:szCs w:val="18"/>
+                <w:lang w:val="es-ES_tradnl"/>
+              </w:rPr>
+              <w:t xml:space="preserve"> </w:t>
+            </w:r>
+            <w:r>
+              <w:rPr>
+                <w:rFonts w:ascii="Arial" w:hAnsi="Arial" w:cs="Arial"/>
+                <w:sz w:val="18"/>
+                <w:szCs w:val="18"/>
+                <w:lang w:val="es-ES_tradnl"/>
+              </w:rPr>
+              <w:t>·</w:t>
+            </w:r>
+            <w:r>
+              <w:rPr>
+                <w:rFonts w:ascii="Arial" w:hAnsi="Arial" w:cs="Arial"/>
+                <w:sz w:val="18"/>
+                <w:szCs w:val="18"/>
+                <w:lang w:val="es-ES_tradnl"/>
+              </w:rPr>
+              <w:t xml:space="preserve"> </w:t>
+            </w:r>
+            <w:r>
+              <w:rPr>
+                <w:rFonts w:ascii="Arial" w:hAnsi="Arial"/>
+                <w:sz w:val="18"/>
+                <w:szCs w:val="18"/>
+                <w:lang w:val="es-ES_tradnl"/>
+              </w:rPr>
+              <w:t>3</w:t>
+            </w:r>
+            <w:r>
+              <w:rPr>
+                <w:rFonts w:ascii="Arial" w:hAnsi="Arial"/>
+                <w:sz w:val="18"/>
+                <w:szCs w:val="18"/>
+                <w:lang w:val="es-ES_tradnl"/>
+              </w:rPr>
+              <w:t xml:space="preserve"> </w:t>
+            </w:r>
+            <w:r>
+              <w:rPr>
+                <w:rFonts w:ascii="Arial" w:hAnsi="Arial" w:cs="Arial"/>
+                <w:sz w:val="18"/>
+                <w:szCs w:val="18"/>
+                <w:lang w:val="es-ES_tradnl"/>
+              </w:rPr>
+              <w:t>·</w:t>
+            </w:r>
+            <w:r>
+              <w:rPr>
+                <w:rFonts w:ascii="Arial" w:hAnsi="Arial" w:cs="Arial"/>
+                <w:sz w:val="18"/>
+                <w:szCs w:val="18"/>
+                <w:lang w:val="es-ES_tradnl"/>
+              </w:rPr>
+              <w:t xml:space="preserve"> </w:t>
+            </w:r>
+            <w:r>
+              <w:rPr>
+                <w:rFonts w:ascii="Arial" w:hAnsi="Arial"/>
+                <w:sz w:val="18"/>
+                <w:szCs w:val="18"/>
+                <w:lang w:val="es-ES_tradnl"/>
+              </w:rPr>
+              <w:t>3</w:t>
+            </w:r>
+          </w:p>
+        </w:tc>
+        <w:tc>
+          <w:tcPr>
+            <w:tcW w:w="4650" w:type="dxa"/>
+            <w:vAlign w:val="center"/>
+          </w:tcPr>
+          <w:p>
+            <w:pPr>
+              <w:rPr>
+                <w:rFonts w:ascii="Arial" w:hAnsi="Arial"/>
+                <w:sz w:val="18"/>
+                <w:szCs w:val="18"/>
+                <w:vertAlign w:val="superscript"/>
+                <w:lang w:val="es-ES_tradnl"/>
+              </w:rPr>
+            </w:pPr>
+            <w:r>
+              <w:rPr>
+                <w:rFonts w:ascii="Arial" w:hAnsi="Arial"/>
+                <w:sz w:val="18"/>
+                <w:szCs w:val="18"/>
+                <w:lang w:val="es-ES_tradnl"/>
+              </w:rPr>
+              <w:t>3</w:t>
+            </w:r>
+            <w:r>
+              <w:rPr>
+                <w:rFonts w:ascii="Arial" w:hAnsi="Arial"/>
+                <w:sz w:val="18"/>
+                <w:szCs w:val="18"/>
+                <w:vertAlign w:val="superscript"/>
+                <w:lang w:val="es-ES_tradnl"/>
+              </w:rPr>
+              <w:t>4</w:t>
+            </w:r>
+          </w:p>
+        </w:tc>
+      </w:tr>
+      <w:tr>
+        <w:tc>
+          <w:tcPr>
+            <w:tcW w:w="549" w:type="dxa"/>
+            <w:shd w:val="clear" w:color="auto" w:fill="E6E6E6"/>
+            <w:vAlign w:val="center"/>
+          </w:tcPr>
+          <w:p>
+            <w:pPr>
+              <w:jc w:val="center"/>
+              <w:rPr>
+                <w:rFonts w:ascii="Arial" w:hAnsi="Arial"/>
+                <w:sz w:val="18"/>
+                <w:szCs w:val="18"/>
+                <w:lang w:val="es-ES_tradnl"/>
+              </w:rPr>
+            </w:pPr>
+            <w:r>
+              <w:rPr>
+                <w:rFonts w:ascii="Arial" w:hAnsi="Arial"/>
+                <w:sz w:val="18"/>
+                <w:szCs w:val="18"/>
+                <w:lang w:val="es-ES_tradnl"/>
+              </w:rPr>
+              <w:t>2</w:t>
+            </w:r>
+          </w:p>
+        </w:tc>
+        <w:tc>
+          <w:tcPr>
+            <w:tcW w:w="4649" w:type="dxa"/>
+            <w:vAlign w:val="center"/>
+          </w:tcPr>
+          <w:p>
+            <w:pPr>
+              <w:rPr>
+                <w:rFonts w:ascii="Arial" w:hAnsi="Arial"/>
+                <w:sz w:val="18"/>
+                <w:szCs w:val="18"/>
+                <w:lang w:val="es-ES_tradnl"/>
+              </w:rPr>
+            </w:pPr>
+            <w:r>
+              <w:rPr>
+                <w:rFonts w:ascii="Arial" w:hAnsi="Arial"/>
+                <w:sz w:val="18"/>
+                <w:szCs w:val="18"/>
+                <w:lang w:val="es-ES_tradnl"/>
+              </w:rPr>
+              <w:t>2</w:t>
+            </w:r>
+            <w:r>
+              <w:rPr>
+                <w:rFonts w:ascii="Arial" w:hAnsi="Arial"/>
+                <w:sz w:val="18"/>
+                <w:szCs w:val="18"/>
+                <w:lang w:val="es-ES_tradnl"/>
+              </w:rPr>
+              <w:t xml:space="preserve"> </w:t>
+            </w:r>
+            <w:r>
+              <w:rPr>
+                <w:rFonts w:ascii="Arial" w:hAnsi="Arial" w:cs="Arial"/>
+                <w:sz w:val="18"/>
+                <w:szCs w:val="18"/>
+                <w:lang w:val="es-ES_tradnl"/>
+              </w:rPr>
+              <w:t>·</w:t>
+            </w:r>
+            <w:r>
+              <w:rPr>
+                <w:rFonts w:ascii="Arial" w:hAnsi="Arial" w:cs="Arial"/>
+                <w:sz w:val="18"/>
+                <w:szCs w:val="18"/>
+                <w:lang w:val="es-ES_tradnl"/>
+              </w:rPr>
+              <w:t xml:space="preserve"> </w:t>
+            </w:r>
+            <w:r>
+              <w:rPr>
+                <w:rFonts w:ascii="Arial" w:hAnsi="Arial"/>
+                <w:sz w:val="18"/>
+                <w:szCs w:val="18"/>
+                <w:lang w:val="es-ES_tradnl"/>
+              </w:rPr>
+              <w:t>2</w:t>
+            </w:r>
+            <w:r>
+              <w:rPr>
+                <w:rFonts w:ascii="Arial" w:hAnsi="Arial"/>
+                <w:sz w:val="18"/>
+                <w:szCs w:val="18"/>
+                <w:lang w:val="es-ES_tradnl"/>
+              </w:rPr>
+              <w:t xml:space="preserve"> </w:t>
+            </w:r>
+            <w:r>
+              <w:rPr>
+                <w:rFonts w:ascii="Arial" w:hAnsi="Arial" w:cs="Arial"/>
+                <w:sz w:val="18"/>
+                <w:szCs w:val="18"/>
+                <w:lang w:val="es-ES_tradnl"/>
+              </w:rPr>
+              <w:t>·</w:t>
+            </w:r>
+            <w:r>
+              <w:rPr>
+                <w:rFonts w:ascii="Arial" w:hAnsi="Arial" w:cs="Arial"/>
+                <w:sz w:val="18"/>
+                <w:szCs w:val="18"/>
+                <w:lang w:val="es-ES_tradnl"/>
+              </w:rPr>
+              <w:t xml:space="preserve"> </w:t>
+            </w:r>
+            <w:r>
+              <w:rPr>
+                <w:rFonts w:ascii="Arial" w:hAnsi="Arial" w:cs="Arial"/>
+                <w:sz w:val="18"/>
+                <w:szCs w:val="18"/>
+                <w:lang w:val="es-ES_tradnl"/>
+              </w:rPr>
+              <w:t>2</w:t>
+            </w:r>
+            <w:r>
+              <w:rPr>
+                <w:rFonts w:ascii="Arial" w:hAnsi="Arial" w:cs="Arial"/>
+                <w:sz w:val="18"/>
+                <w:szCs w:val="18"/>
+                <w:lang w:val="es-ES_tradnl"/>
+              </w:rPr>
+              <w:t xml:space="preserve"> </w:t>
+            </w:r>
+            <w:r>
+              <w:rPr>
+                <w:rFonts w:ascii="Arial" w:hAnsi="Arial" w:cs="Arial"/>
+                <w:sz w:val="18"/>
+                <w:szCs w:val="18"/>
+                <w:lang w:val="es-ES_tradnl"/>
+              </w:rPr>
+              <w:t>·</w:t>
+            </w:r>
+            <w:r>
+              <w:rPr>
+                <w:rFonts w:ascii="Arial" w:hAnsi="Arial" w:cs="Arial"/>
+                <w:sz w:val="18"/>
+                <w:szCs w:val="18"/>
+                <w:lang w:val="es-ES_tradnl"/>
+              </w:rPr>
+              <w:t xml:space="preserve"> </w:t>
+            </w:r>
+            <w:r>
+              <w:rPr>
+                <w:rFonts w:ascii="Arial" w:hAnsi="Arial" w:cs="Arial"/>
+                <w:sz w:val="18"/>
+                <w:szCs w:val="18"/>
+                <w:lang w:val="es-ES_tradnl"/>
+              </w:rPr>
+              <w:t>2</w:t>
+            </w:r>
+            <w:r>
+              <w:rPr>
+                <w:rFonts w:ascii="Arial" w:hAnsi="Arial" w:cs="Arial"/>
+                <w:sz w:val="18"/>
+                <w:szCs w:val="18"/>
+                <w:lang w:val="es-ES_tradnl"/>
+              </w:rPr>
+              <w:t xml:space="preserve"> </w:t>
+            </w:r>
+            <w:r>
+              <w:rPr>
+                <w:rFonts w:ascii="Arial" w:hAnsi="Arial" w:cs="Arial"/>
+                <w:sz w:val="18"/>
+                <w:szCs w:val="18"/>
+                <w:lang w:val="es-ES_tradnl"/>
+              </w:rPr>
+              <w:t>·</w:t>
+            </w:r>
+            <w:r>
+              <w:rPr>
+                <w:rFonts w:ascii="Arial" w:hAnsi="Arial" w:cs="Arial"/>
+                <w:sz w:val="18"/>
+                <w:szCs w:val="18"/>
+                <w:lang w:val="es-ES_tradnl"/>
+              </w:rPr>
+              <w:t xml:space="preserve"> </w:t>
+            </w:r>
+            <w:r>
+              <w:rPr>
+                <w:rFonts w:ascii="Arial" w:hAnsi="Arial" w:cs="Arial"/>
+                <w:sz w:val="18"/>
+                <w:szCs w:val="18"/>
+                <w:lang w:val="es-ES_tradnl"/>
+              </w:rPr>
+              <w:t>2</w:t>
+            </w:r>
+          </w:p>
+        </w:tc>
+        <w:tc>
+          <w:tcPr>
+            <w:tcW w:w="4650" w:type="dxa"/>
+            <w:vAlign w:val="center"/>
+          </w:tcPr>
+          <w:p>
+            <w:pPr>
+              <w:rPr>
+                <w:rFonts w:ascii="Arial" w:hAnsi="Arial"/>
+                <w:sz w:val="18"/>
+                <w:szCs w:val="18"/>
+                <w:vertAlign w:val="superscript"/>
+                <w:lang w:val="es-ES_tradnl"/>
+              </w:rPr>
+            </w:pPr>
+            <w:r>
+              <w:rPr>
+                <w:rFonts w:ascii="Arial" w:hAnsi="Arial"/>
+                <w:sz w:val="18"/>
+                <w:szCs w:val="18"/>
+                <w:lang w:val="es-ES_tradnl"/>
+              </w:rPr>
+              <w:t>2</w:t>
+            </w:r>
+            <w:r>
+              <w:rPr>
+                <w:rFonts w:ascii="Arial" w:hAnsi="Arial"/>
+                <w:sz w:val="18"/>
+                <w:szCs w:val="18"/>
+                <w:vertAlign w:val="superscript"/>
+                <w:lang w:val="es-ES_tradnl"/>
+              </w:rPr>
+              <w:t>5</w:t>
+            </w:r>
+          </w:p>
+        </w:tc>
+      </w:tr>
+      <w:tr>
+        <w:tc>
+          <w:tcPr>
+            <w:tcW w:w="549" w:type="dxa"/>
+            <w:shd w:val="clear" w:color="auto" w:fill="E6E6E6"/>
+            <w:vAlign w:val="center"/>
+          </w:tcPr>
+          <w:p>
+            <w:pPr>
+              <w:jc w:val="center"/>
+              <w:rPr>
+                <w:rFonts w:ascii="Arial" w:hAnsi="Arial"/>
+                <w:sz w:val="18"/>
+                <w:szCs w:val="18"/>
+                <w:lang w:val="es-ES_tradnl"/>
+              </w:rPr>
+            </w:pPr>
+            <w:r>
+              <w:rPr>
+                <w:rFonts w:ascii="Arial" w:hAnsi="Arial"/>
+                <w:sz w:val="18"/>
+                <w:szCs w:val="18"/>
+                <w:lang w:val="es-ES_tradnl"/>
+              </w:rPr>
+              <w:t>3</w:t>
+            </w:r>
+          </w:p>
+        </w:tc>
+        <w:tc>
+          <w:tcPr>
+            <w:tcW w:w="4649" w:type="dxa"/>
+            <w:vAlign w:val="center"/>
+          </w:tcPr>
+          <w:p>
+            <w:pPr>
+              <w:rPr>
+                <w:rFonts w:ascii="Arial" w:hAnsi="Arial"/>
+                <w:sz w:val="18"/>
+                <w:szCs w:val="18"/>
+                <w:lang w:val="es-ES_tradnl"/>
+              </w:rPr>
+            </w:pPr>
+            <w:r>
+              <w:rPr>
+                <w:rFonts w:ascii="Arial" w:hAnsi="Arial"/>
+                <w:sz w:val="18"/>
+                <w:szCs w:val="18"/>
+                <w:lang w:val="es-ES_tradnl"/>
+              </w:rPr>
+              <w:t>(</w:t>
+            </w:r>
+            <w:r>
+              <w:rPr>
+                <w:rFonts w:ascii="Arial" w:hAnsi="Arial" w:cs="Arial"/>
+                <w:sz w:val="18"/>
+                <w:szCs w:val="18"/>
+                <w:lang w:val="es-ES_tradnl"/>
+              </w:rPr>
+              <w:t>‒</w:t>
+            </w:r>
+            <w:r>
+              <w:rPr>
+                <w:rFonts w:ascii="Arial" w:hAnsi="Arial"/>
+                <w:sz w:val="18"/>
+                <w:szCs w:val="18"/>
+                <w:lang w:val="es-ES_tradnl"/>
+              </w:rPr>
+              <w:t>4)</w:t>
+            </w:r>
+            <w:r>
+              <w:rPr>
+                <w:rFonts w:ascii="Arial" w:hAnsi="Arial"/>
+                <w:sz w:val="18"/>
+                <w:szCs w:val="18"/>
+                <w:lang w:val="es-ES_tradnl"/>
+              </w:rPr>
+              <w:t xml:space="preserve"> </w:t>
+            </w:r>
+            <w:r>
+              <w:rPr>
+                <w:rFonts w:ascii="Arial" w:hAnsi="Arial" w:cs="Arial"/>
+                <w:sz w:val="18"/>
+                <w:szCs w:val="18"/>
+                <w:lang w:val="es-ES_tradnl"/>
+              </w:rPr>
+              <w:t>·</w:t>
+            </w:r>
+            <w:r>
+              <w:rPr>
+                <w:rFonts w:ascii="Arial" w:hAnsi="Arial" w:cs="Arial"/>
+                <w:sz w:val="18"/>
+                <w:szCs w:val="18"/>
+                <w:lang w:val="es-ES_tradnl"/>
+              </w:rPr>
+              <w:t xml:space="preserve"> </w:t>
+            </w:r>
+            <w:r>
+              <w:rPr>
+                <w:rFonts w:ascii="Arial" w:hAnsi="Arial"/>
+                <w:sz w:val="18"/>
+                <w:szCs w:val="18"/>
+                <w:lang w:val="es-ES_tradnl"/>
+              </w:rPr>
+              <w:t>(</w:t>
+            </w:r>
+            <w:r>
+              <w:rPr>
+                <w:rFonts w:ascii="Arial" w:hAnsi="Arial" w:cs="Arial"/>
+                <w:sz w:val="18"/>
+                <w:szCs w:val="18"/>
+                <w:lang w:val="es-ES_tradnl"/>
+              </w:rPr>
+              <w:t>‒</w:t>
+            </w:r>
+            <w:r>
+              <w:rPr>
+                <w:rFonts w:ascii="Arial" w:hAnsi="Arial"/>
+                <w:sz w:val="18"/>
+                <w:szCs w:val="18"/>
+                <w:lang w:val="es-ES_tradnl"/>
+              </w:rPr>
+              <w:t>4)</w:t>
+            </w:r>
+            <w:r>
+              <w:rPr>
+                <w:rFonts w:ascii="Arial" w:hAnsi="Arial"/>
+                <w:sz w:val="18"/>
+                <w:szCs w:val="18"/>
+                <w:lang w:val="es-ES_tradnl"/>
+              </w:rPr>
+              <w:t xml:space="preserve"> </w:t>
+            </w:r>
+            <w:r>
+              <w:rPr>
+                <w:rFonts w:ascii="Arial" w:hAnsi="Arial" w:cs="Arial"/>
+                <w:sz w:val="18"/>
+                <w:szCs w:val="18"/>
+                <w:lang w:val="es-ES_tradnl"/>
+              </w:rPr>
+              <w:t>·</w:t>
+            </w:r>
+            <w:r>
+              <w:rPr>
+                <w:rFonts w:ascii="Arial" w:hAnsi="Arial" w:cs="Arial"/>
+                <w:sz w:val="18"/>
+                <w:szCs w:val="18"/>
+                <w:lang w:val="es-ES_tradnl"/>
+              </w:rPr>
+              <w:t xml:space="preserve"> </w:t>
+            </w:r>
+            <w:r>
+              <w:rPr>
+                <w:rFonts w:ascii="Arial" w:hAnsi="Arial"/>
+                <w:sz w:val="18"/>
+                <w:szCs w:val="18"/>
+                <w:lang w:val="es-ES_tradnl"/>
+              </w:rPr>
+              <w:t>(</w:t>
+            </w:r>
+            <w:r>
+              <w:rPr>
+                <w:rFonts w:ascii="Arial" w:hAnsi="Arial" w:cs="Arial"/>
+                <w:sz w:val="18"/>
+                <w:szCs w:val="18"/>
+                <w:lang w:val="es-ES_tradnl"/>
+              </w:rPr>
+              <w:t>‒</w:t>
+            </w:r>
+            <w:r>
+              <w:rPr>
+                <w:rFonts w:ascii="Arial" w:hAnsi="Arial"/>
+                <w:sz w:val="18"/>
+                <w:szCs w:val="18"/>
+                <w:lang w:val="es-ES_tradnl"/>
+              </w:rPr>
+              <w:t>4)</w:t>
+            </w:r>
+          </w:p>
+        </w:tc>
+        <w:tc>
+          <w:tcPr>
+            <w:tcW w:w="4650" w:type="dxa"/>
+            <w:vAlign w:val="center"/>
+          </w:tcPr>
+          <w:p>
+            <w:pPr>
+              <w:rPr>
+                <w:rFonts w:ascii="Arial" w:hAnsi="Arial"/>
+                <w:sz w:val="18"/>
+                <w:szCs w:val="18"/>
+                <w:vertAlign w:val="superscript"/>
+                <w:lang w:val="es-ES_tradnl"/>
+              </w:rPr>
+            </w:pPr>
+            <w:r>
+              <w:rPr>
+                <w:rFonts w:ascii="Arial" w:hAnsi="Arial"/>
+                <w:sz w:val="18"/>
+                <w:szCs w:val="18"/>
+                <w:lang w:val="es-ES_tradnl"/>
+              </w:rPr>
+              <w:t>(</w:t>
+            </w:r>
+            <w:r>
+              <w:rPr>
+                <w:rFonts w:ascii="Arial" w:hAnsi="Arial" w:cs="Arial"/>
+                <w:sz w:val="18"/>
+                <w:szCs w:val="18"/>
+                <w:lang w:val="es-ES_tradnl"/>
+              </w:rPr>
+              <w:t>‒</w:t>
+            </w:r>
+            <w:r>
+              <w:rPr>
+                <w:rFonts w:ascii="Arial" w:hAnsi="Arial"/>
+                <w:sz w:val="18"/>
+                <w:szCs w:val="18"/>
+                <w:lang w:val="es-ES_tradnl"/>
+              </w:rPr>
+              <w:t>4)</w:t>
+            </w:r>
+            <w:r>
+              <w:rPr>
+                <w:rFonts w:ascii="Arial" w:hAnsi="Arial"/>
+                <w:sz w:val="18"/>
+                <w:szCs w:val="18"/>
+                <w:vertAlign w:val="superscript"/>
+                <w:lang w:val="es-ES_tradnl"/>
+              </w:rPr>
+              <w:t>3</w:t>
+            </w:r>
+          </w:p>
+        </w:tc>
+      </w:tr>
+      <w:tr>
+        <w:tc>
+          <w:tcPr>
+            <w:tcW w:w="549" w:type="dxa"/>
+            <w:shd w:val="clear" w:color="auto" w:fill="E6E6E6"/>
+            <w:vAlign w:val="center"/>
+          </w:tcPr>
+          <w:p>
+            <w:pPr>
+              <w:jc w:val="center"/>
+              <w:rPr>
+                <w:rFonts w:ascii="Arial" w:hAnsi="Arial"/>
+                <w:sz w:val="18"/>
+                <w:szCs w:val="18"/>
+                <w:lang w:val="es-ES_tradnl"/>
+              </w:rPr>
+            </w:pPr>
+            <w:r>
+              <w:rPr>
+                <w:rFonts w:ascii="Arial" w:hAnsi="Arial"/>
+                <w:sz w:val="18"/>
+                <w:szCs w:val="18"/>
+                <w:lang w:val="es-ES_tradnl"/>
+              </w:rPr>
+              <w:t>4</w:t>
+            </w:r>
+          </w:p>
+        </w:tc>
+        <w:tc>
+          <w:tcPr>
+            <w:tcW w:w="4649" w:type="dxa"/>
+            <w:vAlign w:val="center"/>
+          </w:tcPr>
+          <w:p>
+            <w:pPr>
+              <w:rPr>
+                <w:rFonts w:ascii="Arial" w:hAnsi="Arial"/>
+                <w:sz w:val="18"/>
+                <w:szCs w:val="18"/>
+                <w:lang w:val="es-ES_tradnl"/>
+              </w:rPr>
+            </w:pPr>
+            <w:r>
+              <w:rPr>
+                <w:rFonts w:ascii="Arial" w:hAnsi="Arial"/>
+                <w:sz w:val="18"/>
+                <w:szCs w:val="18"/>
+                <w:lang w:val="es-ES_tradnl"/>
+              </w:rPr>
+              <w:t>(</w:t>
+            </w:r>
+            <w:r>
+              <w:rPr>
+                <w:rFonts w:ascii="Arial" w:hAnsi="Arial" w:cs="Arial"/>
+                <w:sz w:val="18"/>
+                <w:szCs w:val="18"/>
+                <w:lang w:val="es-ES_tradnl"/>
+              </w:rPr>
+              <w:t>‒</w:t>
+            </w:r>
+            <w:r>
+              <w:rPr>
+                <w:rFonts w:ascii="Arial" w:hAnsi="Arial"/>
+                <w:sz w:val="18"/>
+                <w:szCs w:val="18"/>
+                <w:lang w:val="es-ES_tradnl"/>
+              </w:rPr>
+              <w:t>5)</w:t>
+            </w:r>
+            <w:r>
+              <w:rPr>
+                <w:rFonts w:ascii="Arial" w:hAnsi="Arial"/>
+                <w:sz w:val="18"/>
+                <w:szCs w:val="18"/>
+                <w:lang w:val="es-ES_tradnl"/>
+              </w:rPr>
+              <w:t xml:space="preserve"> </w:t>
+            </w:r>
+            <w:r>
+              <w:rPr>
+                <w:rFonts w:ascii="Arial" w:hAnsi="Arial" w:cs="Arial"/>
+                <w:sz w:val="18"/>
+                <w:szCs w:val="18"/>
+                <w:lang w:val="es-ES_tradnl"/>
+              </w:rPr>
+              <w:t>·</w:t>
+            </w:r>
+            <w:r>
+              <w:rPr>
+                <w:rFonts w:ascii="Arial" w:hAnsi="Arial" w:cs="Arial"/>
+                <w:sz w:val="18"/>
+                <w:szCs w:val="18"/>
+                <w:lang w:val="es-ES_tradnl"/>
+              </w:rPr>
+              <w:t xml:space="preserve"> </w:t>
+            </w:r>
+            <w:r>
+              <w:rPr>
+                <w:rFonts w:ascii="Arial" w:hAnsi="Arial"/>
+                <w:sz w:val="18"/>
+                <w:szCs w:val="18"/>
+                <w:lang w:val="es-ES_tradnl"/>
+              </w:rPr>
+              <w:t>(</w:t>
+            </w:r>
+            <w:r>
+              <w:rPr>
+                <w:rFonts w:ascii="Arial" w:hAnsi="Arial" w:cs="Arial"/>
+                <w:sz w:val="18"/>
+                <w:szCs w:val="18"/>
+                <w:lang w:val="es-ES_tradnl"/>
+              </w:rPr>
+              <w:t>‒5</w:t>
+            </w:r>
+            <w:r>
+              <w:rPr>
+                <w:rFonts w:ascii="Arial" w:hAnsi="Arial"/>
+                <w:sz w:val="18"/>
+                <w:szCs w:val="18"/>
+                <w:lang w:val="es-ES_tradnl"/>
+              </w:rPr>
+              <w:t>)</w:t>
+            </w:r>
+          </w:p>
+        </w:tc>
+        <w:tc>
+          <w:tcPr>
+            <w:tcW w:w="4650" w:type="dxa"/>
+            <w:vAlign w:val="center"/>
+          </w:tcPr>
+          <w:p>
+            <w:pPr>
+              <w:rPr>
+                <w:rFonts w:ascii="Arial" w:hAnsi="Arial"/>
+                <w:sz w:val="18"/>
+                <w:szCs w:val="18"/>
+                <w:vertAlign w:val="superscript"/>
+                <w:lang w:val="es-ES_tradnl"/>
+              </w:rPr>
+            </w:pPr>
+            <w:r>
+              <w:rPr>
+                <w:rFonts w:ascii="Arial" w:hAnsi="Arial"/>
+                <w:sz w:val="18"/>
+                <w:szCs w:val="18"/>
+                <w:lang w:val="es-ES_tradnl"/>
+              </w:rPr>
+              <w:t>(</w:t>
+            </w:r>
+            <w:r>
+              <w:rPr>
+                <w:rFonts w:ascii="Arial" w:hAnsi="Arial" w:cs="Arial"/>
+                <w:sz w:val="18"/>
+                <w:szCs w:val="18"/>
+                <w:lang w:val="es-ES_tradnl"/>
+              </w:rPr>
+              <w:t>‒</w:t>
+            </w:r>
+            <w:r>
+              <w:rPr>
+                <w:rFonts w:ascii="Arial" w:hAnsi="Arial"/>
+                <w:sz w:val="18"/>
+                <w:szCs w:val="18"/>
+                <w:lang w:val="es-ES_tradnl"/>
+              </w:rPr>
+              <w:t>5)</w:t>
+            </w:r>
+            <w:r>
+              <w:rPr>
+                <w:rFonts w:ascii="Arial" w:hAnsi="Arial"/>
+                <w:sz w:val="18"/>
+                <w:szCs w:val="18"/>
+                <w:vertAlign w:val="superscript"/>
+                <w:lang w:val="es-ES_tradnl"/>
+              </w:rPr>
+              <w:t>2</w:t>
+            </w:r>
+          </w:p>
+        </w:tc>
+      </w:tr>
+      <w:tr>
+        <w:tc>
+          <w:tcPr>
+            <w:tcW w:w="549" w:type="dxa"/>
+            <w:shd w:val="clear" w:color="auto" w:fill="E6E6E6"/>
+            <w:vAlign w:val="center"/>
+          </w:tcPr>
+          <w:p>
+            <w:pPr>
+              <w:jc w:val="center"/>
+              <w:rPr>
+                <w:rFonts w:ascii="Arial" w:hAnsi="Arial"/>
+                <w:sz w:val="18"/>
+                <w:szCs w:val="18"/>
+                <w:lang w:val="es-ES_tradnl"/>
+              </w:rPr>
+            </w:pPr>
+            <w:r>
+              <w:rPr>
+                <w:rFonts w:ascii="Arial" w:hAnsi="Arial"/>
+                <w:sz w:val="18"/>
+                <w:szCs w:val="18"/>
+                <w:lang w:val="es-ES_tradnl"/>
+              </w:rPr>
+              <w:t>5</w:t>
+            </w:r>
+          </w:p>
+        </w:tc>
+        <w:tc>
+          <w:tcPr>
+            <w:tcW w:w="4649" w:type="dxa"/>
+            <w:vAlign w:val="center"/>
+          </w:tcPr>
+          <w:p>
+            <w:pPr>
+              <w:rPr>
+                <w:rFonts w:ascii="Arial" w:hAnsi="Arial"/>
+                <w:sz w:val="18"/>
+                <w:szCs w:val="18"/>
+                <w:lang w:val="es-ES_tradnl"/>
+              </w:rPr>
+            </w:pPr>
+            <w:r>
+              <w:rPr>
+                <w:rFonts w:ascii="Arial" w:hAnsi="Arial"/>
+                <w:sz w:val="18"/>
+                <w:szCs w:val="18"/>
+                <w:lang w:val="es-ES_tradnl"/>
+              </w:rPr>
+              <w:t>(</w:t>
+            </w:r>
+            <w:r>
+              <w:rPr>
+                <w:rFonts w:ascii="Arial" w:hAnsi="Arial" w:cs="Arial"/>
+                <w:sz w:val="18"/>
+                <w:szCs w:val="18"/>
+                <w:lang w:val="es-ES_tradnl"/>
+              </w:rPr>
+              <w:t>‒</w:t>
+            </w:r>
+            <w:r>
+              <w:rPr>
+                <w:rFonts w:ascii="Arial" w:hAnsi="Arial"/>
+                <w:sz w:val="18"/>
+                <w:szCs w:val="18"/>
+                <w:lang w:val="es-ES_tradnl"/>
+              </w:rPr>
+              <w:t>12)</w:t>
+            </w:r>
+            <w:r>
+              <w:rPr>
+                <w:rFonts w:ascii="Arial" w:hAnsi="Arial"/>
+                <w:sz w:val="18"/>
+                <w:szCs w:val="18"/>
+                <w:lang w:val="es-ES_tradnl"/>
+              </w:rPr>
+              <w:t xml:space="preserve"> </w:t>
+            </w:r>
+            <w:r>
+              <w:rPr>
+                <w:rFonts w:ascii="Arial" w:hAnsi="Arial" w:cs="Arial"/>
+                <w:sz w:val="18"/>
+                <w:szCs w:val="18"/>
+                <w:lang w:val="es-ES_tradnl"/>
+              </w:rPr>
+              <w:t>·</w:t>
+            </w:r>
+            <w:r>
+              <w:rPr>
+                <w:rFonts w:ascii="Arial" w:hAnsi="Arial" w:cs="Arial"/>
+                <w:sz w:val="18"/>
+                <w:szCs w:val="18"/>
+                <w:lang w:val="es-ES_tradnl"/>
+              </w:rPr>
+              <w:t xml:space="preserve"> </w:t>
+            </w:r>
+            <w:r>
+              <w:rPr>
+                <w:rFonts w:ascii="Arial" w:hAnsi="Arial"/>
+                <w:sz w:val="18"/>
+                <w:szCs w:val="18"/>
+                <w:lang w:val="es-ES_tradnl"/>
+              </w:rPr>
+              <w:t>(</w:t>
+            </w:r>
+            <w:r>
+              <w:rPr>
+                <w:rFonts w:ascii="Arial" w:hAnsi="Arial" w:cs="Arial"/>
+                <w:sz w:val="18"/>
+                <w:szCs w:val="18"/>
+                <w:lang w:val="es-ES_tradnl"/>
+              </w:rPr>
+              <w:t>‒12</w:t>
+            </w:r>
+            <w:r>
+              <w:rPr>
+                <w:rFonts w:ascii="Arial" w:hAnsi="Arial"/>
+                <w:sz w:val="18"/>
+                <w:szCs w:val="18"/>
+                <w:lang w:val="es-ES_tradnl"/>
+              </w:rPr>
+              <w:t>)</w:t>
+            </w:r>
+            <w:r>
+              <w:rPr>
+                <w:rFonts w:ascii="Arial" w:hAnsi="Arial"/>
+                <w:sz w:val="18"/>
+                <w:szCs w:val="18"/>
+                <w:lang w:val="es-ES_tradnl"/>
+              </w:rPr>
+              <w:t xml:space="preserve"> </w:t>
+            </w:r>
+            <w:r>
+              <w:rPr>
+                <w:rFonts w:ascii="Arial" w:hAnsi="Arial" w:cs="Arial"/>
+                <w:sz w:val="18"/>
+                <w:szCs w:val="18"/>
+                <w:lang w:val="es-ES_tradnl"/>
+              </w:rPr>
+              <w:t>·</w:t>
+            </w:r>
+            <w:r>
+              <w:rPr>
+                <w:rFonts w:ascii="Arial" w:hAnsi="Arial" w:cs="Arial"/>
+                <w:sz w:val="18"/>
+                <w:szCs w:val="18"/>
+                <w:lang w:val="es-ES_tradnl"/>
+              </w:rPr>
+              <w:t xml:space="preserve"> </w:t>
+            </w:r>
+            <w:r>
+              <w:rPr>
+                <w:rFonts w:ascii="Arial" w:hAnsi="Arial"/>
+                <w:sz w:val="18"/>
+                <w:szCs w:val="18"/>
+                <w:lang w:val="es-ES_tradnl"/>
+              </w:rPr>
+              <w:t>(</w:t>
+            </w:r>
+            <w:r>
+              <w:rPr>
+                <w:rFonts w:ascii="Arial" w:hAnsi="Arial" w:cs="Arial"/>
+                <w:sz w:val="18"/>
+                <w:szCs w:val="18"/>
+                <w:lang w:val="es-ES_tradnl"/>
+              </w:rPr>
+              <w:t>‒12</w:t>
+            </w:r>
+            <w:r>
+              <w:rPr>
+                <w:rFonts w:ascii="Arial" w:hAnsi="Arial"/>
+                <w:sz w:val="18"/>
+                <w:szCs w:val="18"/>
+                <w:lang w:val="es-ES_tradnl"/>
+              </w:rPr>
+              <w:t>)</w:t>
+            </w:r>
+            <w:r>
+              <w:rPr>
+                <w:rFonts w:ascii="Arial" w:hAnsi="Arial"/>
+                <w:sz w:val="18"/>
+                <w:szCs w:val="18"/>
+                <w:lang w:val="es-ES_tradnl"/>
+              </w:rPr>
+              <w:t xml:space="preserve"> </w:t>
+            </w:r>
+            <w:r>
+              <w:rPr>
+                <w:rFonts w:ascii="Arial" w:hAnsi="Arial" w:cs="Arial"/>
+                <w:sz w:val="18"/>
+                <w:szCs w:val="18"/>
+                <w:lang w:val="es-ES_tradnl"/>
+              </w:rPr>
+              <w:t>·</w:t>
+            </w:r>
+            <w:r>
+              <w:rPr>
+                <w:rFonts w:ascii="Arial" w:hAnsi="Arial" w:cs="Arial"/>
+                <w:sz w:val="18"/>
+                <w:szCs w:val="18"/>
+                <w:lang w:val="es-ES_tradnl"/>
+              </w:rPr>
+              <w:t xml:space="preserve"> </w:t>
+            </w:r>
+            <w:r>
+              <w:rPr>
+                <w:rFonts w:ascii="Arial" w:hAnsi="Arial"/>
+                <w:sz w:val="18"/>
+                <w:szCs w:val="18"/>
+                <w:lang w:val="es-ES_tradnl"/>
+              </w:rPr>
+              <w:t>(</w:t>
+            </w:r>
+            <w:r>
+              <w:rPr>
+                <w:rFonts w:ascii="Arial" w:hAnsi="Arial" w:cs="Arial"/>
+                <w:sz w:val="18"/>
+                <w:szCs w:val="18"/>
+                <w:lang w:val="es-ES_tradnl"/>
+              </w:rPr>
+              <w:t>‒12</w:t>
+            </w:r>
+            <w:r>
+              <w:rPr>
+                <w:rFonts w:ascii="Arial" w:hAnsi="Arial"/>
+                <w:sz w:val="18"/>
+                <w:szCs w:val="18"/>
+                <w:lang w:val="es-ES_tradnl"/>
+              </w:rPr>
+              <w:t>)</w:t>
+            </w:r>
+            <w:r>
+              <w:rPr>
+                <w:rFonts w:ascii="Arial" w:hAnsi="Arial"/>
+                <w:sz w:val="18"/>
+                <w:szCs w:val="18"/>
+                <w:lang w:val="es-ES_tradnl"/>
+              </w:rPr>
+              <w:t xml:space="preserve"> </w:t>
+            </w:r>
+            <w:r>
+              <w:rPr>
+                <w:rFonts w:ascii="Arial" w:hAnsi="Arial" w:cs="Arial"/>
+                <w:sz w:val="18"/>
+                <w:szCs w:val="18"/>
+                <w:lang w:val="es-ES_tradnl"/>
+              </w:rPr>
+              <w:t>·</w:t>
+            </w:r>
+            <w:r>
+              <w:rPr>
+                <w:rFonts w:ascii="Arial" w:hAnsi="Arial" w:cs="Arial"/>
+                <w:sz w:val="18"/>
+                <w:szCs w:val="18"/>
+                <w:lang w:val="es-ES_tradnl"/>
+              </w:rPr>
+              <w:t xml:space="preserve"> </w:t>
+            </w:r>
+            <w:bookmarkStart w:id="0" w:name="_GoBack"/>
+            <w:bookmarkEnd w:id="0"/>
+            <w:r>
+              <w:rPr>
+                <w:rFonts w:ascii="Arial" w:hAnsi="Arial"/>
+                <w:sz w:val="18"/>
+                <w:szCs w:val="18"/>
+                <w:lang w:val="es-ES_tradnl"/>
+              </w:rPr>
+              <w:t>(</w:t>
+            </w:r>
+            <w:r>
+              <w:rPr>
+                <w:rFonts w:ascii="Arial" w:hAnsi="Arial" w:cs="Arial"/>
+                <w:sz w:val="18"/>
+                <w:szCs w:val="18"/>
+                <w:lang w:val="es-ES_tradnl"/>
+              </w:rPr>
+              <w:t>‒12</w:t>
+            </w:r>
+            <w:r>
+              <w:rPr>
+                <w:rFonts w:ascii="Arial" w:hAnsi="Arial"/>
+                <w:sz w:val="18"/>
+                <w:szCs w:val="18"/>
+                <w:lang w:val="es-ES_tradnl"/>
+              </w:rPr>
+              <w:t>)</w:t>
+            </w:r>
+          </w:p>
+        </w:tc>
+        <w:tc>
+          <w:tcPr>
+            <w:tcW w:w="4650" w:type="dxa"/>
+            <w:vAlign w:val="center"/>
+          </w:tcPr>
+          <w:p>
+            <w:pPr>
+              <w:rPr>
+                <w:rFonts w:ascii="Arial" w:hAnsi="Arial"/>
+                <w:sz w:val="18"/>
+                <w:szCs w:val="18"/>
+                <w:vertAlign w:val="superscript"/>
+                <w:lang w:val="es-ES_tradnl"/>
+              </w:rPr>
+            </w:pPr>
+            <w:r>
+              <w:rPr>
+                <w:rFonts w:ascii="Arial" w:hAnsi="Arial"/>
+                <w:sz w:val="18"/>
+                <w:szCs w:val="18"/>
+                <w:lang w:val="es-ES_tradnl"/>
+              </w:rPr>
+              <w:t>(</w:t>
+            </w:r>
+            <w:r>
+              <w:rPr>
+                <w:rFonts w:ascii="Arial" w:hAnsi="Arial" w:cs="Arial"/>
+                <w:sz w:val="18"/>
+                <w:szCs w:val="18"/>
+                <w:lang w:val="es-ES_tradnl"/>
+              </w:rPr>
+              <w:t>‒</w:t>
+            </w:r>
+            <w:r>
+              <w:rPr>
+                <w:rFonts w:ascii="Arial" w:hAnsi="Arial"/>
+                <w:sz w:val="18"/>
+                <w:szCs w:val="18"/>
+                <w:lang w:val="es-ES_tradnl"/>
+              </w:rPr>
+              <w:t>12)</w:t>
+            </w:r>
+            <w:r>
+              <w:rPr>
+                <w:rFonts w:ascii="Arial" w:hAnsi="Arial"/>
+                <w:sz w:val="18"/>
+                <w:szCs w:val="18"/>
+                <w:vertAlign w:val="superscript"/>
+                <w:lang w:val="es-ES_tradnl"/>
+              </w:rPr>
+              <w:t>5</w:t>
+            </w:r>
+          </w:p>
+        </w:tc>
+      </w:tr>
+    </w:tbl>
+    <w:p>
+      <w:pPr>
+        <w:rPr>
+          <w:rFonts w:ascii="Arial" w:hAnsi="Arial"/>
           <w:lang w:val="es-ES_tradnl"/>
         </w:rPr>
       </w:pPr>
@@ -3911,7 +3967,7 @@
 </file>
 
 <file path=word/styles.xml><?xml version="1.0" encoding="utf-8"?>
-<w:styles xmlns:mc="http://schemas.openxmlformats.org/markup-compatibility/2006" xmlns:r="http://schemas.openxmlformats.org/officeDocument/2006/relationships" xmlns:w="http://schemas.openxmlformats.org/wordprocessingml/2006/main" xmlns:w14="http://schemas.microsoft.com/office/word/2010/wordml" mc:Ignorable="w14">
+<w:styles xmlns:mc="http://schemas.openxmlformats.org/markup-compatibility/2006" xmlns:r="http://schemas.openxmlformats.org/officeDocument/2006/relationships" xmlns:w="http://schemas.openxmlformats.org/wordprocessingml/2006/main" xmlns:w14="http://schemas.microsoft.com/office/word/2010/wordml" xmlns:w15="http://schemas.microsoft.com/office/word/2012/wordml" mc:Ignorable="w14 w15">
   <w:docDefaults>
     <w:rPrDefault>
       <w:rPr>
@@ -3923,144 +3979,378 @@
     </w:rPrDefault>
     <w:pPrDefault/>
   </w:docDefaults>
-  <w:latentStyles w:defLockedState="0" w:defUIPriority="99" w:defSemiHidden="1" w:defUnhideWhenUsed="1" w:defQFormat="0" w:count="267">
-    <w:lsdException w:name="Normal" w:semiHidden="0" w:uiPriority="0" w:unhideWhenUsed="0" w:qFormat="1"/>
-    <w:lsdException w:name="heading 1" w:semiHidden="0" w:uiPriority="9" w:unhideWhenUsed="0" w:qFormat="1"/>
-    <w:lsdException w:name="heading 2" w:uiPriority="9" w:qFormat="1"/>
-    <w:lsdException w:name="heading 3" w:uiPriority="9" w:qFormat="1"/>
-    <w:lsdException w:name="heading 4" w:uiPriority="9" w:qFormat="1"/>
-    <w:lsdException w:name="heading 5" w:uiPriority="9" w:qFormat="1"/>
-    <w:lsdException w:name="heading 6" w:uiPriority="9" w:qFormat="1"/>
-    <w:lsdException w:name="heading 7" w:uiPriority="9" w:qFormat="1"/>
-    <w:lsdException w:name="heading 8" w:uiPriority="9" w:qFormat="1"/>
-    <w:lsdException w:name="heading 9" w:uiPriority="9" w:qFormat="1"/>
-    <w:lsdException w:name="toc 1" w:uiPriority="39"/>
-    <w:lsdException w:name="toc 2" w:uiPriority="39"/>
-    <w:lsdException w:name="toc 3" w:uiPriority="39"/>
-    <w:lsdException w:name="toc 4" w:uiPriority="39"/>
-    <w:lsdException w:name="toc 5" w:uiPriority="39"/>
-    <w:lsdException w:name="toc 6" w:uiPriority="39"/>
-    <w:lsdException w:name="toc 7" w:uiPriority="39"/>
-    <w:lsdException w:name="toc 8" w:uiPriority="39"/>
-    <w:lsdException w:name="toc 9" w:uiPriority="39"/>
-    <w:lsdException w:name="caption" w:uiPriority="35" w:qFormat="1"/>
-    <w:lsdException w:name="Title" w:semiHidden="0" w:uiPriority="10" w:unhideWhenUsed="0" w:qFormat="1"/>
-    <w:lsdException w:name="Default Paragraph Font" w:uiPriority="1"/>
-    <w:lsdException w:name="Subtitle" w:semiHidden="0" w:uiPriority="11" w:unhideWhenUsed="0" w:qFormat="1"/>
-    <w:lsdException w:name="Strong" w:semiHidden="0" w:uiPriority="22" w:unhideWhenUsed="0" w:qFormat="1"/>
-    <w:lsdException w:name="Emphasis" w:semiHidden="0" w:uiPriority="20" w:unhideWhenUsed="0" w:qFormat="1"/>
-    <w:lsdException w:name="Table Grid" w:semiHidden="0" w:uiPriority="59" w:unhideWhenUsed="0"/>
-    <w:lsdException w:name="Placeholder Text" w:unhideWhenUsed="0"/>
-    <w:lsdException w:name="No Spacing" w:semiHidden="0" w:uiPriority="1" w:unhideWhenUsed="0" w:qFormat="1"/>
-    <w:lsdException w:name="Light Shading" w:semiHidden="0" w:uiPriority="60" w:unhideWhenUsed="0"/>
-    <w:lsdException w:name="Light List" w:semiHidden="0" w:uiPriority="61" w:unhideWhenUsed="0"/>
-    <w:lsdException w:name="Light Grid" w:semiHidden="0" w:uiPriority="62" w:unhideWhenUsed="0"/>
-    <w:lsdException w:name="Medium Shading 1" w:semiHidden="0" w:uiPriority="63" w:unhideWhenUsed="0"/>
-    <w:lsdException w:name="Medium Shading 2" w:semiHidden="0" w:uiPriority="64" w:unhideWhenUsed="0"/>
-    <w:lsdException w:name="Medium List 1" w:semiHidden="0" w:uiPriority="65" w:unhideWhenUsed="0"/>
-    <w:lsdException w:name="Medium List 2" w:semiHidden="0" w:uiPriority="66" w:unhideWhenUsed="0"/>
-    <w:lsdException w:name="Medium Grid 1" w:semiHidden="0" w:uiPriority="67" w:unhideWhenUsed="0"/>
-    <w:lsdException w:name="Medium Grid 2" w:semiHidden="0" w:uiPriority="68" w:unhideWhenUsed="0"/>
-    <w:lsdException w:name="Medium Grid 3" w:semiHidden="0" w:uiPriority="69" w:unhideWhenUsed="0"/>
-    <w:lsdException w:name="Dark List" w:semiHidden="0" w:uiPriority="70" w:unhideWhenUsed="0"/>
-    <w:lsdException w:name="Colorful Shading" w:semiHidden="0" w:uiPriority="71" w:unhideWhenUsed="0"/>
-    <w:lsdException w:name="Colorful List" w:semiHidden="0" w:uiPriority="72" w:unhideWhenUsed="0"/>
-    <w:lsdException w:name="Colorful Grid" w:semiHidden="0" w:uiPriority="73" w:unhideWhenUsed="0"/>
-    <w:lsdException w:name="Light Shading Accent 1" w:semiHidden="0" w:uiPriority="60" w:unhideWhenUsed="0"/>
-    <w:lsdException w:name="Light List Accent 1" w:semiHidden="0" w:uiPriority="61" w:unhideWhenUsed="0"/>
-    <w:lsdException w:name="Light Grid Accent 1" w:semiHidden="0" w:uiPriority="62" w:unhideWhenUsed="0"/>
-    <w:lsdException w:name="Medium Shading 1 Accent 1" w:semiHidden="0" w:uiPriority="63" w:unhideWhenUsed="0"/>
-    <w:lsdException w:name="Medium Shading 2 Accent 1" w:semiHidden="0" w:uiPriority="64" w:unhideWhenUsed="0"/>
-    <w:lsdException w:name="Medium List 1 Accent 1" w:semiHidden="0" w:uiPriority="65" w:unhideWhenUsed="0"/>
-    <w:lsdException w:name="Revision" w:unhideWhenUsed="0"/>
-    <w:lsdException w:name="List Paragraph" w:semiHidden="0" w:uiPriority="34" w:unhideWhenUsed="0" w:qFormat="1"/>
-    <w:lsdException w:name="Quote" w:semiHidden="0" w:uiPriority="29" w:unhideWhenUsed="0" w:qFormat="1"/>
-    <w:lsdException w:name="Intense Quote" w:semiHidden="0" w:uiPriority="30" w:unhideWhenUsed="0" w:qFormat="1"/>
-    <w:lsdException w:name="Medium List 2 Accent 1" w:semiHidden="0" w:uiPriority="66" w:unhideWhenUsed="0"/>
-    <w:lsdException w:name="Medium Grid 1 Accent 1" w:semiHidden="0" w:uiPriority="67" w:unhideWhenUsed="0"/>
-    <w:lsdException w:name="Medium Grid 2 Accent 1" w:semiHidden="0" w:uiPriority="68" w:unhideWhenUsed="0"/>
-    <w:lsdException w:name="Medium Grid 3 Accent 1" w:semiHidden="0" w:uiPriority="69" w:unhideWhenUsed="0"/>
-    <w:lsdException w:name="Dark List Accent 1" w:semiHidden="0" w:uiPriority="70" w:unhideWhenUsed="0"/>
-    <w:lsdException w:name="Colorful Shading Accent 1" w:semiHidden="0" w:uiPriority="71" w:unhideWhenUsed="0"/>
-    <w:lsdException w:name="Colorful List Accent 1" w:semiHidden="0" w:uiPriority="72" w:unhideWhenUsed="0"/>
-    <w:lsdException w:name="Colorful Grid Accent 1" w:semiHidden="0" w:uiPriority="73" w:unhideWhenUsed="0"/>
-    <w:lsdException w:name="Light Shading Accent 2" w:semiHidden="0" w:uiPriority="60" w:unhideWhenUsed="0"/>
-    <w:lsdException w:name="Light List Accent 2" w:semiHidden="0" w:uiPriority="61" w:unhideWhenUsed="0"/>
-    <w:lsdException w:name="Light Grid Accent 2" w:semiHidden="0" w:uiPriority="62" w:unhideWhenUsed="0"/>
-    <w:lsdException w:name="Medium Shading 1 Accent 2" w:semiHidden="0" w:uiPriority="63" w:unhideWhenUsed="0"/>
-    <w:lsdException w:name="Medium Shading 2 Accent 2" w:semiHidden="0" w:uiPriority="64" w:unhideWhenUsed="0"/>
-    <w:lsdException w:name="Medium List 1 Accent 2" w:semiHidden="0" w:uiPriority="65" w:unhideWhenUsed="0"/>
-    <w:lsdException w:name="Medium List 2 Accent 2" w:semiHidden="0" w:uiPriority="66" w:unhideWhenUsed="0"/>
-    <w:lsdException w:name="Medium Grid 1 Accent 2" w:semiHidden="0" w:uiPriority="67" w:unhideWhenUsed="0"/>
-    <w:lsdException w:name="Medium Grid 2 Accent 2" w:semiHidden="0" w:uiPriority="68" w:unhideWhenUsed="0"/>
-    <w:lsdException w:name="Medium Grid 3 Accent 2" w:semiHidden="0" w:uiPriority="69" w:unhideWhenUsed="0"/>
-    <w:lsdException w:name="Dark List Accent 2" w:semiHidden="0" w:uiPriority="70" w:unhideWhenUsed="0"/>
-    <w:lsdException w:name="Colorful Shading Accent 2" w:semiHidden="0" w:uiPriority="71" w:unhideWhenUsed="0"/>
-    <w:lsdException w:name="Colorful List Accent 2" w:semiHidden="0" w:uiPriority="72" w:unhideWhenUsed="0"/>
-    <w:lsdException w:name="Colorful Grid Accent 2" w:semiHidden="0" w:uiPriority="73" w:unhideWhenUsed="0"/>
-    <w:lsdException w:name="Light Shading Accent 3" w:semiHidden="0" w:uiPriority="60" w:unhideWhenUsed="0"/>
-    <w:lsdException w:name="Light List Accent 3" w:semiHidden="0" w:uiPriority="61" w:unhideWhenUsed="0"/>
-    <w:lsdException w:name="Light Grid Accent 3" w:semiHidden="0" w:uiPriority="62" w:unhideWhenUsed="0"/>
-    <w:lsdException w:name="Medium Shading 1 Accent 3" w:semiHidden="0" w:uiPriority="63" w:unhideWhenUsed="0"/>
-    <w:lsdException w:name="Medium Shading 2 Accent 3" w:semiHidden="0" w:uiPriority="64" w:unhideWhenUsed="0"/>
-    <w:lsdException w:name="Medium List 1 Accent 3" w:semiHidden="0" w:uiPriority="65" w:unhideWhenUsed="0"/>
-    <w:lsdException w:name="Medium List 2 Accent 3" w:semiHidden="0" w:uiPriority="66" w:unhideWhenUsed="0"/>
-    <w:lsdException w:name="Medium Grid 1 Accent 3" w:semiHidden="0" w:uiPriority="67" w:unhideWhenUsed="0"/>
-    <w:lsdException w:name="Medium Grid 2 Accent 3" w:semiHidden="0" w:uiPriority="68" w:unhideWhenUsed="0"/>
-    <w:lsdException w:name="Medium Grid 3 Accent 3" w:semiHidden="0" w:uiPriority="69" w:unhideWhenUsed="0"/>
-    <w:lsdException w:name="Dark List Accent 3" w:semiHidden="0" w:uiPriority="70" w:unhideWhenUsed="0"/>
-    <w:lsdException w:name="Colorful Shading Accent 3" w:semiHidden="0" w:uiPriority="71" w:unhideWhenUsed="0"/>
-    <w:lsdException w:name="Colorful List Accent 3" w:semiHidden="0" w:uiPriority="72" w:unhideWhenUsed="0"/>
-    <w:lsdException w:name="Colorful Grid Accent 3" w:semiHidden="0" w:uiPriority="73" w:unhideWhenUsed="0"/>
-    <w:lsdException w:name="Light Shading Accent 4" w:semiHidden="0" w:uiPriority="60" w:unhideWhenUsed="0"/>
-    <w:lsdException w:name="Light List Accent 4" w:semiHidden="0" w:uiPriority="61" w:unhideWhenUsed="0"/>
-    <w:lsdException w:name="Light Grid Accent 4" w:semiHidden="0" w:uiPriority="62" w:unhideWhenUsed="0"/>
-    <w:lsdException w:name="Medium Shading 1 Accent 4" w:semiHidden="0" w:uiPriority="63" w:unhideWhenUsed="0"/>
-    <w:lsdException w:name="Medium Shading 2 Accent 4" w:semiHidden="0" w:uiPriority="64" w:unhideWhenUsed="0"/>
-    <w:lsdException w:name="Medium List 1 Accent 4" w:semiHidden="0" w:uiPriority="65" w:unhideWhenUsed="0"/>
-    <w:lsdException w:name="Medium List 2 Accent 4" w:semiHidden="0" w:uiPriority="66" w:unhideWhenUsed="0"/>
-    <w:lsdException w:name="Medium Grid 1 Accent 4" w:semiHidden="0" w:uiPriority="67" w:unhideWhenUsed="0"/>
-    <w:lsdException w:name="Medium Grid 2 Accent 4" w:semiHidden="0" w:uiPriority="68" w:unhideWhenUsed="0"/>
-    <w:lsdException w:name="Medium Grid 3 Accent 4" w:semiHidden="0" w:uiPriority="69" w:unhideWhenUsed="0"/>
-    <w:lsdException w:name="Dark List Accent 4" w:semiHidden="0" w:uiPriority="70" w:unhideWhenUsed="0"/>
-    <w:lsdException w:name="Colorful Shading Accent 4" w:semiHidden="0" w:uiPriority="71" w:unhideWhenUsed="0"/>
-    <w:lsdException w:name="Colorful List Accent 4" w:semiHidden="0" w:uiPriority="72" w:unhideWhenUsed="0"/>
-    <w:lsdException w:name="Colorful Grid Accent 4" w:semiHidden="0" w:uiPriority="73" w:unhideWhenUsed="0"/>
-    <w:lsdException w:name="Light Shading Accent 5" w:semiHidden="0" w:uiPriority="60" w:unhideWhenUsed="0"/>
-    <w:lsdException w:name="Light List Accent 5" w:semiHidden="0" w:uiPriority="61" w:unhideWhenUsed="0"/>
-    <w:lsdException w:name="Light Grid Accent 5" w:semiHidden="0" w:uiPriority="62" w:unhideWhenUsed="0"/>
-    <w:lsdException w:name="Medium Shading 1 Accent 5" w:semiHidden="0" w:uiPriority="63" w:unhideWhenUsed="0"/>
-    <w:lsdException w:name="Medium Shading 2 Accent 5" w:semiHidden="0" w:uiPriority="64" w:unhideWhenUsed="0"/>
-    <w:lsdException w:name="Medium List 1 Accent 5" w:semiHidden="0" w:uiPriority="65" w:unhideWhenUsed="0"/>
-    <w:lsdException w:name="Medium List 2 Accent 5" w:semiHidden="0" w:uiPriority="66" w:unhideWhenUsed="0"/>
-    <w:lsdException w:name="Medium Grid 1 Accent 5" w:semiHidden="0" w:uiPriority="67" w:unhideWhenUsed="0"/>
-    <w:lsdException w:name="Medium Grid 2 Accent 5" w:semiHidden="0" w:uiPriority="68" w:unhideWhenUsed="0"/>
-    <w:lsdException w:name="Medium Grid 3 Accent 5" w:semiHidden="0" w:uiPriority="69" w:unhideWhenUsed="0"/>
-    <w:lsdException w:name="Dark List Accent 5" w:semiHidden="0" w:uiPriority="70" w:unhideWhenUsed="0"/>
-    <w:lsdException w:name="Colorful Shading Accent 5" w:semiHidden="0" w:uiPriority="71" w:unhideWhenUsed="0"/>
-    <w:lsdException w:name="Colorful List Accent 5" w:semiHidden="0" w:uiPriority="72" w:unhideWhenUsed="0"/>
-    <w:lsdException w:name="Colorful Grid Accent 5" w:semiHidden="0" w:uiPriority="73" w:unhideWhenUsed="0"/>
-    <w:lsdException w:name="Light Shading Accent 6" w:semiHidden="0" w:uiPriority="60" w:unhideWhenUsed="0"/>
-    <w:lsdException w:name="Light List Accent 6" w:semiHidden="0" w:uiPriority="61" w:unhideWhenUsed="0"/>
-    <w:lsdException w:name="Light Grid Accent 6" w:semiHidden="0" w:uiPriority="62" w:unhideWhenUsed="0"/>
-    <w:lsdException w:name="Medium Shading 1 Accent 6" w:semiHidden="0" w:uiPriority="63" w:unhideWhenUsed="0"/>
-    <w:lsdException w:name="Medium Shading 2 Accent 6" w:semiHidden="0" w:uiPriority="64" w:unhideWhenUsed="0"/>
-    <w:lsdException w:name="Medium List 1 Accent 6" w:semiHidden="0" w:uiPriority="65" w:unhideWhenUsed="0"/>
-    <w:lsdException w:name="Medium List 2 Accent 6" w:semiHidden="0" w:uiPriority="66" w:unhideWhenUsed="0"/>
-    <w:lsdException w:name="Medium Grid 1 Accent 6" w:semiHidden="0" w:uiPriority="67" w:unhideWhenUsed="0"/>
-    <w:lsdException w:name="Medium Grid 2 Accent 6" w:semiHidden="0" w:uiPriority="68" w:unhideWhenUsed="0"/>
-    <w:lsdException w:name="Medium Grid 3 Accent 6" w:semiHidden="0" w:uiPriority="69" w:unhideWhenUsed="0"/>
-    <w:lsdException w:name="Dark List Accent 6" w:semiHidden="0" w:uiPriority="70" w:unhideWhenUsed="0"/>
-    <w:lsdException w:name="Colorful Shading Accent 6" w:semiHidden="0" w:uiPriority="71" w:unhideWhenUsed="0"/>
-    <w:lsdException w:name="Colorful List Accent 6" w:semiHidden="0" w:uiPriority="72" w:unhideWhenUsed="0"/>
-    <w:lsdException w:name="Colorful Grid Accent 6" w:semiHidden="0" w:uiPriority="73" w:unhideWhenUsed="0"/>
-    <w:lsdException w:name="Subtle Emphasis" w:semiHidden="0" w:uiPriority="19" w:unhideWhenUsed="0" w:qFormat="1"/>
-    <w:lsdException w:name="Intense Emphasis" w:semiHidden="0" w:uiPriority="21" w:unhideWhenUsed="0" w:qFormat="1"/>
-    <w:lsdException w:name="Subtle Reference" w:semiHidden="0" w:uiPriority="31" w:unhideWhenUsed="0" w:qFormat="1"/>
-    <w:lsdException w:name="Intense Reference" w:semiHidden="0" w:uiPriority="32" w:unhideWhenUsed="0" w:qFormat="1"/>
-    <w:lsdException w:name="Book Title" w:semiHidden="0" w:uiPriority="33" w:unhideWhenUsed="0" w:qFormat="1"/>
-    <w:lsdException w:name="Bibliography" w:uiPriority="37"/>
-    <w:lsdException w:name="TOC Heading" w:uiPriority="39" w:qFormat="1"/>
+  <w:latentStyles w:defLockedState="0" w:defUIPriority="99" w:defSemiHidden="0" w:defUnhideWhenUsed="0" w:defQFormat="0" w:count="371">
+    <w:lsdException w:name="Normal" w:uiPriority="0" w:qFormat="1"/>
+    <w:lsdException w:name="heading 1" w:uiPriority="9" w:qFormat="1"/>
+    <w:lsdException w:name="heading 2" w:semiHidden="1" w:uiPriority="9" w:unhideWhenUsed="1" w:qFormat="1"/>
+    <w:lsdException w:name="heading 3" w:semiHidden="1" w:uiPriority="9" w:unhideWhenUsed="1" w:qFormat="1"/>
+    <w:lsdException w:name="heading 4" w:semiHidden="1" w:uiPriority="9" w:unhideWhenUsed="1" w:qFormat="1"/>
+    <w:lsdException w:name="heading 5" w:semiHidden="1" w:uiPriority="9" w:unhideWhenUsed="1" w:qFormat="1"/>
+    <w:lsdException w:name="heading 6" w:semiHidden="1" w:uiPriority="9" w:unhideWhenUsed="1" w:qFormat="1"/>
+    <w:lsdException w:name="heading 7" w:semiHidden="1" w:uiPriority="9" w:unhideWhenUsed="1" w:qFormat="1"/>
+    <w:lsdException w:name="heading 8" w:semiHidden="1" w:uiPriority="9" w:unhideWhenUsed="1" w:qFormat="1"/>
+    <w:lsdException w:name="heading 9" w:semiHidden="1" w:uiPriority="9" w:unhideWhenUsed="1" w:qFormat="1"/>
+    <w:lsdException w:name="index 1" w:semiHidden="1" w:unhideWhenUsed="1"/>
+    <w:lsdException w:name="index 2" w:semiHidden="1" w:unhideWhenUsed="1"/>
+    <w:lsdException w:name="index 3" w:semiHidden="1" w:unhideWhenUsed="1"/>
+    <w:lsdException w:name="index 4" w:semiHidden="1" w:unhideWhenUsed="1"/>
+    <w:lsdException w:name="index 5" w:semiHidden="1" w:unhideWhenUsed="1"/>
+    <w:lsdException w:name="index 6" w:semiHidden="1" w:unhideWhenUsed="1"/>
+    <w:lsdException w:name="index 7" w:semiHidden="1" w:unhideWhenUsed="1"/>
+    <w:lsdException w:name="index 8" w:semiHidden="1" w:unhideWhenUsed="1"/>
+    <w:lsdException w:name="index 9" w:semiHidden="1" w:unhideWhenUsed="1"/>
+    <w:lsdException w:name="toc 1" w:semiHidden="1" w:uiPriority="39" w:unhideWhenUsed="1"/>
+    <w:lsdException w:name="toc 2" w:semiHidden="1" w:uiPriority="39" w:unhideWhenUsed="1"/>
+    <w:lsdException w:name="toc 3" w:semiHidden="1" w:uiPriority="39" w:unhideWhenUsed="1"/>
+    <w:lsdException w:name="toc 4" w:semiHidden="1" w:uiPriority="39" w:unhideWhenUsed="1"/>
+    <w:lsdException w:name="toc 5" w:semiHidden="1" w:uiPriority="39" w:unhideWhenUsed="1"/>
+    <w:lsdException w:name="toc 6" w:semiHidden="1" w:uiPriority="39" w:unhideWhenUsed="1"/>
+    <w:lsdException w:name="toc 7" w:semiHidden="1" w:uiPriority="39" w:unhideWhenUsed="1"/>
+    <w:lsdException w:name="toc 8" w:semiHidden="1" w:uiPriority="39" w:unhideWhenUsed="1"/>
+    <w:lsdException w:name="toc 9" w:semiHidden="1" w:uiPriority="39" w:unhideWhenUsed="1"/>
+    <w:lsdException w:name="Normal Indent" w:semiHidden="1" w:unhideWhenUsed="1"/>
+    <w:lsdException w:name="footnote text" w:semiHidden="1" w:unhideWhenUsed="1"/>
+    <w:lsdException w:name="annotation text" w:semiHidden="1" w:unhideWhenUsed="1"/>
+    <w:lsdException w:name="header" w:semiHidden="1" w:unhideWhenUsed="1"/>
+    <w:lsdException w:name="footer" w:semiHidden="1" w:unhideWhenUsed="1"/>
+    <w:lsdException w:name="index heading" w:semiHidden="1" w:unhideWhenUsed="1"/>
+    <w:lsdException w:name="caption" w:semiHidden="1" w:uiPriority="35" w:unhideWhenUsed="1" w:qFormat="1"/>
+    <w:lsdException w:name="table of figures" w:semiHidden="1" w:unhideWhenUsed="1"/>
+    <w:lsdException w:name="envelope address" w:semiHidden="1" w:unhideWhenUsed="1"/>
+    <w:lsdException w:name="envelope return" w:semiHidden="1" w:unhideWhenUsed="1"/>
+    <w:lsdException w:name="footnote reference" w:semiHidden="1" w:unhideWhenUsed="1"/>
+    <w:lsdException w:name="annotation reference" w:semiHidden="1" w:unhideWhenUsed="1"/>
+    <w:lsdException w:name="line number" w:semiHidden="1" w:unhideWhenUsed="1"/>
+    <w:lsdException w:name="page number" w:semiHidden="1" w:unhideWhenUsed="1"/>
+    <w:lsdException w:name="endnote reference" w:semiHidden="1" w:unhideWhenUsed="1"/>
+    <w:lsdException w:name="endnote text" w:semiHidden="1" w:unhideWhenUsed="1"/>
+    <w:lsdException w:name="table of authorities" w:semiHidden="1" w:unhideWhenUsed="1"/>
+    <w:lsdException w:name="macro" w:semiHidden="1" w:unhideWhenUsed="1"/>
+    <w:lsdException w:name="toa heading" w:semiHidden="1" w:unhideWhenUsed="1"/>
+    <w:lsdException w:name="List" w:semiHidden="1" w:unhideWhenUsed="1"/>
+    <w:lsdException w:name="List Bullet" w:semiHidden="1" w:unhideWhenUsed="1"/>
+    <w:lsdException w:name="List Number" w:semiHidden="1" w:unhideWhenUsed="1"/>
+    <w:lsdException w:name="List 2" w:semiHidden="1" w:unhideWhenUsed="1"/>
+    <w:lsdException w:name="List 3" w:semiHidden="1" w:unhideWhenUsed="1"/>
+    <w:lsdException w:name="List 4" w:semiHidden="1" w:unhideWhenUsed="1"/>
+    <w:lsdException w:name="List 5" w:semiHidden="1" w:unhideWhenUsed="1"/>
+    <w:lsdException w:name="List Bullet 2" w:semiHidden="1" w:unhideWhenUsed="1"/>
+    <w:lsdException w:name="List Bullet 3" w:semiHidden="1" w:unhideWhenUsed="1"/>
+    <w:lsdException w:name="List Bullet 4" w:semiHidden="1" w:unhideWhenUsed="1"/>
+    <w:lsdException w:name="List Bullet 5" w:semiHidden="1" w:unhideWhenUsed="1"/>
+    <w:lsdException w:name="List Number 2" w:semiHidden="1" w:unhideWhenUsed="1"/>
+    <w:lsdException w:name="List Number 3" w:semiHidden="1" w:unhideWhenUsed="1"/>
+    <w:lsdException w:name="List Number 4" w:semiHidden="1" w:unhideWhenUsed="1"/>
+    <w:lsdException w:name="List Number 5" w:semiHidden="1" w:unhideWhenUsed="1"/>
+    <w:lsdException w:name="Title" w:uiPriority="10" w:qFormat="1"/>
+    <w:lsdException w:name="Closing" w:semiHidden="1" w:unhideWhenUsed="1"/>
+    <w:lsdException w:name="Signature" w:semiHidden="1" w:unhideWhenUsed="1"/>
+    <w:lsdException w:name="Default Paragraph Font" w:semiHidden="1" w:uiPriority="1" w:unhideWhenUsed="1"/>
+    <w:lsdException w:name="Body Text" w:semiHidden="1" w:unhideWhenUsed="1"/>
+    <w:lsdException w:name="Body Text Indent" w:semiHidden="1" w:unhideWhenUsed="1"/>
+    <w:lsdException w:name="List Continue" w:semiHidden="1" w:unhideWhenUsed="1"/>
+    <w:lsdException w:name="List Continue 2" w:semiHidden="1" w:unhideWhenUsed="1"/>
+    <w:lsdException w:name="List Continue 3" w:semiHidden="1" w:unhideWhenUsed="1"/>
+    <w:lsdException w:name="List Continue 4" w:semiHidden="1" w:unhideWhenUsed="1"/>
+    <w:lsdException w:name="List Continue 5" w:semiHidden="1" w:unhideWhenUsed="1"/>
+    <w:lsdException w:name="Message Header" w:semiHidden="1" w:unhideWhenUsed="1"/>
+    <w:lsdException w:name="Subtitle" w:uiPriority="11" w:qFormat="1"/>
+    <w:lsdException w:name="Salutation" w:semiHidden="1" w:unhideWhenUsed="1"/>
+    <w:lsdException w:name="Date" w:semiHidden="1" w:unhideWhenUsed="1"/>
+    <w:lsdException w:name="Body Text First Indent" w:semiHidden="1" w:unhideWhenUsed="1"/>
+    <w:lsdException w:name="Body Text First Indent 2" w:semiHidden="1" w:unhideWhenUsed="1"/>
+    <w:lsdException w:name="Note Heading" w:semiHidden="1" w:unhideWhenUsed="1"/>
+    <w:lsdException w:name="Body Text 2" w:semiHidden="1" w:unhideWhenUsed="1"/>
+    <w:lsdException w:name="Body Text 3" w:semiHidden="1" w:unhideWhenUsed="1"/>
+    <w:lsdException w:name="Body Text Indent 2" w:semiHidden="1" w:unhideWhenUsed="1"/>
+    <w:lsdException w:name="Body Text Indent 3" w:semiHidden="1" w:unhideWhenUsed="1"/>
+    <w:lsdException w:name="Block Text" w:semiHidden="1" w:unhideWhenUsed="1"/>
+    <w:lsdException w:name="Hyperlink" w:semiHidden="1" w:unhideWhenUsed="1"/>
+    <w:lsdException w:name="FollowedHyperlink" w:semiHidden="1" w:unhideWhenUsed="1"/>
+    <w:lsdException w:name="Strong" w:uiPriority="22" w:qFormat="1"/>
+    <w:lsdException w:name="Emphasis" w:uiPriority="20" w:qFormat="1"/>
+    <w:lsdException w:name="Document Map" w:semiHidden="1" w:unhideWhenUsed="1"/>
+    <w:lsdException w:name="Plain Text" w:semiHidden="1" w:unhideWhenUsed="1"/>
+    <w:lsdException w:name="E-mail Signature" w:semiHidden="1" w:unhideWhenUsed="1"/>
+    <w:lsdException w:name="HTML Top of Form" w:semiHidden="1" w:unhideWhenUsed="1"/>
+    <w:lsdException w:name="HTML Bottom of Form" w:semiHidden="1" w:unhideWhenUsed="1"/>
+    <w:lsdException w:name="Normal (Web)" w:semiHidden="1" w:unhideWhenUsed="1"/>
+    <w:lsdException w:name="HTML Acronym" w:semiHidden="1" w:unhideWhenUsed="1"/>
+    <w:lsdException w:name="HTML Address" w:semiHidden="1" w:unhideWhenUsed="1"/>
+    <w:lsdException w:name="HTML Cite" w:semiHidden="1" w:unhideWhenUsed="1"/>
+    <w:lsdException w:name="HTML Code" w:semiHidden="1" w:unhideWhenUsed="1"/>
+    <w:lsdException w:name="HTML Definition" w:semiHidden="1" w:unhideWhenUsed="1"/>
+    <w:lsdException w:name="HTML Keyboard" w:semiHidden="1" w:unhideWhenUsed="1"/>
+    <w:lsdException w:name="HTML Preformatted" w:semiHidden="1" w:unhideWhenUsed="1"/>
+    <w:lsdException w:name="HTML Sample" w:semiHidden="1" w:unhideWhenUsed="1"/>
+    <w:lsdException w:name="HTML Typewriter" w:semiHidden="1" w:unhideWhenUsed="1"/>
+    <w:lsdException w:name="HTML Variable" w:semiHidden="1" w:unhideWhenUsed="1"/>
+    <w:lsdException w:name="Normal Table" w:semiHidden="1" w:unhideWhenUsed="1"/>
+    <w:lsdException w:name="annotation subject" w:semiHidden="1" w:unhideWhenUsed="1"/>
+    <w:lsdException w:name="No List" w:semiHidden="1" w:unhideWhenUsed="1"/>
+    <w:lsdException w:name="Outline List 1" w:semiHidden="1" w:unhideWhenUsed="1"/>
+    <w:lsdException w:name="Outline List 2" w:semiHidden="1" w:unhideWhenUsed="1"/>
+    <w:lsdException w:name="Outline List 3" w:semiHidden="1" w:unhideWhenUsed="1"/>
+    <w:lsdException w:name="Table Simple 1" w:semiHidden="1" w:unhideWhenUsed="1"/>
+    <w:lsdException w:name="Table Simple 2" w:semiHidden="1" w:unhideWhenUsed="1"/>
+    <w:lsdException w:name="Table Simple 3" w:semiHidden="1" w:unhideWhenUsed="1"/>
+    <w:lsdException w:name="Table Classic 1" w:semiHidden="1" w:unhideWhenUsed="1"/>
+    <w:lsdException w:name="Table Classic 2" w:semiHidden="1" w:unhideWhenUsed="1"/>
+    <w:lsdException w:name="Table Classic 3" w:semiHidden="1" w:unhideWhenUsed="1"/>
+    <w:lsdException w:name="Table Classic 4" w:semiHidden="1" w:unhideWhenUsed="1"/>
+    <w:lsdException w:name="Table Colorful 1" w:semiHidden="1" w:unhideWhenUsed="1"/>
+    <w:lsdException w:name="Table Colorful 2" w:semiHidden="1" w:unhideWhenUsed="1"/>
+    <w:lsdException w:name="Table Colorful 3" w:semiHidden="1" w:unhideWhenUsed="1"/>
+    <w:lsdException w:name="Table Columns 1" w:semiHidden="1" w:unhideWhenUsed="1"/>
+    <w:lsdException w:name="Table Columns 2" w:semiHidden="1" w:unhideWhenUsed="1"/>
+    <w:lsdException w:name="Table Columns 3" w:semiHidden="1" w:unhideWhenUsed="1"/>
+    <w:lsdException w:name="Table Columns 4" w:semiHidden="1" w:unhideWhenUsed="1"/>
+    <w:lsdException w:name="Table Columns 5" w:semiHidden="1" w:unhideWhenUsed="1"/>
+    <w:lsdException w:name="Table Grid 1" w:semiHidden="1" w:unhideWhenUsed="1"/>
+    <w:lsdException w:name="Table Grid 2" w:semiHidden="1" w:unhideWhenUsed="1"/>
+    <w:lsdException w:name="Table Grid 3" w:semiHidden="1" w:unhideWhenUsed="1"/>
+    <w:lsdException w:name="Table Grid 4" w:semiHidden="1" w:unhideWhenUsed="1"/>
+    <w:lsdException w:name="Table Grid 5" w:semiHidden="1" w:unhideWhenUsed="1"/>
+    <w:lsdException w:name="Table Grid 6" w:semiHidden="1" w:unhideWhenUsed="1"/>
+    <w:lsdException w:name="Table Grid 7" w:semiHidden="1" w:unhideWhenUsed="1"/>
+    <w:lsdException w:name="Table Grid 8" w:semiHidden="1" w:unhideWhenUsed="1"/>
+    <w:lsdException w:name="Table List 1" w:semiHidden="1" w:unhideWhenUsed="1"/>
+    <w:lsdException w:name="Table List 2" w:semiHidden="1" w:unhideWhenUsed="1"/>
+    <w:lsdException w:name="Table List 3" w:semiHidden="1" w:unhideWhenUsed="1"/>
+    <w:lsdException w:name="Table List 4" w:semiHidden="1" w:unhideWhenUsed="1"/>
+    <w:lsdException w:name="Table List 5" w:semiHidden="1" w:unhideWhenUsed="1"/>
+    <w:lsdException w:name="Table List 6" w:semiHidden="1" w:unhideWhenUsed="1"/>
+    <w:lsdException w:name="Table List 7" w:semiHidden="1" w:unhideWhenUsed="1"/>
+    <w:lsdException w:name="Table List 8" w:semiHidden="1" w:unhideWhenUsed="1"/>
+    <w:lsdException w:name="Table 3D effects 1" w:semiHidden="1" w:unhideWhenUsed="1"/>
+    <w:lsdException w:name="Table 3D effects 2" w:semiHidden="1" w:unhideWhenUsed="1"/>
+    <w:lsdException w:name="Table 3D effects 3" w:semiHidden="1" w:unhideWhenUsed="1"/>
+    <w:lsdException w:name="Table Contemporary" w:semiHidden="1" w:unhideWhenUsed="1"/>
+    <w:lsdException w:name="Table Elegant" w:semiHidden="1" w:unhideWhenUsed="1"/>
+    <w:lsdException w:name="Table Professional" w:semiHidden="1" w:unhideWhenUsed="1"/>
+    <w:lsdException w:name="Table Subtle 1" w:semiHidden="1" w:unhideWhenUsed="1"/>
+    <w:lsdException w:name="Table Subtle 2" w:semiHidden="1" w:unhideWhenUsed="1"/>
+    <w:lsdException w:name="Table Web 1" w:semiHidden="1" w:unhideWhenUsed="1"/>
+    <w:lsdException w:name="Table Web 2" w:semiHidden="1" w:unhideWhenUsed="1"/>
+    <w:lsdException w:name="Table Web 3" w:semiHidden="1" w:unhideWhenUsed="1"/>
+    <w:lsdException w:name="Balloon Text" w:semiHidden="1" w:unhideWhenUsed="1"/>
+    <w:lsdException w:name="Table Grid" w:uiPriority="59"/>
+    <w:lsdException w:name="Table Theme" w:semiHidden="1" w:unhideWhenUsed="1"/>
+    <w:lsdException w:name="Placeholder Text" w:semiHidden="1"/>
+    <w:lsdException w:name="No Spacing" w:uiPriority="1" w:qFormat="1"/>
+    <w:lsdException w:name="Light Shading" w:uiPriority="60"/>
+    <w:lsdException w:name="Light List" w:uiPriority="61"/>
+    <w:lsdException w:name="Light Grid" w:uiPriority="62"/>
+    <w:lsdException w:name="Medium Shading 1" w:uiPriority="63"/>
+    <w:lsdException w:name="Medium Shading 2" w:uiPriority="64"/>
+    <w:lsdException w:name="Medium List 1" w:uiPriority="65"/>
+    <w:lsdException w:name="Medium List 2" w:uiPriority="66"/>
+    <w:lsdException w:name="Medium Grid 1" w:uiPriority="67"/>
+    <w:lsdException w:name="Medium Grid 2" w:uiPriority="68"/>
+    <w:lsdException w:name="Medium Grid 3" w:uiPriority="69"/>
+    <w:lsdException w:name="Dark List" w:uiPriority="70"/>
+    <w:lsdException w:name="Colorful Shading" w:uiPriority="71"/>
+    <w:lsdException w:name="Colorful List" w:uiPriority="72"/>
+    <w:lsdException w:name="Colorful Grid" w:uiPriority="73"/>
+    <w:lsdException w:name="Light Shading Accent 1" w:uiPriority="60"/>
+    <w:lsdException w:name="Light List Accent 1" w:uiPriority="61"/>
+    <w:lsdException w:name="Light Grid Accent 1" w:uiPriority="62"/>
+    <w:lsdException w:name="Medium Shading 1 Accent 1" w:uiPriority="63"/>
+    <w:lsdException w:name="Medium Shading 2 Accent 1" w:uiPriority="64"/>
+    <w:lsdException w:name="Medium List 1 Accent 1" w:uiPriority="65"/>
+    <w:lsdException w:name="Revision" w:semiHidden="1"/>
+    <w:lsdException w:name="List Paragraph" w:uiPriority="34" w:qFormat="1"/>
+    <w:lsdException w:name="Quote" w:uiPriority="29" w:qFormat="1"/>
+    <w:lsdException w:name="Intense Quote" w:uiPriority="30" w:qFormat="1"/>
+    <w:lsdException w:name="Medium List 2 Accent 1" w:uiPriority="66"/>
+    <w:lsdException w:name="Medium Grid 1 Accent 1" w:uiPriority="67"/>
+    <w:lsdException w:name="Medium Grid 2 Accent 1" w:uiPriority="68"/>
+    <w:lsdException w:name="Medium Grid 3 Accent 1" w:uiPriority="69"/>
+    <w:lsdException w:name="Dark List Accent 1" w:uiPriority="70"/>
+    <w:lsdException w:name="Colorful Shading Accent 1" w:uiPriority="71"/>
+    <w:lsdException w:name="Colorful List Accent 1" w:uiPriority="72"/>
+    <w:lsdException w:name="Colorful Grid Accent 1" w:uiPriority="73"/>
+    <w:lsdException w:name="Light Shading Accent 2" w:uiPriority="60"/>
+    <w:lsdException w:name="Light List Accent 2" w:uiPriority="61"/>
+    <w:lsdException w:name="Light Grid Accent 2" w:uiPriority="62"/>
+    <w:lsdException w:name="Medium Shading 1 Accent 2" w:uiPriority="63"/>
+    <w:lsdException w:name="Medium Shading 2 Accent 2" w:uiPriority="64"/>
+    <w:lsdException w:name="Medium List 1 Accent 2" w:uiPriority="65"/>
+    <w:lsdException w:name="Medium List 2 Accent 2" w:uiPriority="66"/>
+    <w:lsdException w:name="Medium Grid 1 Accent 2" w:uiPriority="67"/>
+    <w:lsdException w:name="Medium Grid 2 Accent 2" w:uiPriority="68"/>
+    <w:lsdException w:name="Medium Grid 3 Accent 2" w:uiPriority="69"/>
+    <w:lsdException w:name="Dark List Accent 2" w:uiPriority="70"/>
+    <w:lsdException w:name="Colorful Shading Accent 2" w:uiPriority="71"/>
+    <w:lsdException w:name="Colorful List Accent 2" w:uiPriority="72"/>
+    <w:lsdException w:name="Colorful Grid Accent 2" w:uiPriority="73"/>
+    <w:lsdException w:name="Light Shading Accent 3" w:uiPriority="60"/>
+    <w:lsdException w:name="Light List Accent 3" w:uiPriority="61"/>
+    <w:lsdException w:name="Light Grid Accent 3" w:uiPriority="62"/>
+    <w:lsdException w:name="Medium Shading 1 Accent 3" w:uiPriority="63"/>
+    <w:lsdException w:name="Medium Shading 2 Accent 3" w:uiPriority="64"/>
+    <w:lsdException w:name="Medium List 1 Accent 3" w:uiPriority="65"/>
+    <w:lsdException w:name="Medium List 2 Accent 3" w:uiPriority="66"/>
+    <w:lsdException w:name="Medium Grid 1 Accent 3" w:uiPriority="67"/>
+    <w:lsdException w:name="Medium Grid 2 Accent 3" w:uiPriority="68"/>
+    <w:lsdException w:name="Medium Grid 3 Accent 3" w:uiPriority="69"/>
+    <w:lsdException w:name="Dark List Accent 3" w:uiPriority="70"/>
+    <w:lsdException w:name="Colorful Shading Accent 3" w:uiPriority="71"/>
+    <w:lsdException w:name="Colorful List Accent 3" w:uiPriority="72"/>
+    <w:lsdException w:name="Colorful Grid Accent 3" w:uiPriority="73"/>
+    <w:lsdException w:name="Light Shading Accent 4" w:uiPriority="60"/>
+    <w:lsdException w:name="Light List Accent 4" w:uiPriority="61"/>
+    <w:lsdException w:name="Light Grid Accent 4" w:uiPriority="62"/>
+    <w:lsdException w:name="Medium Shading 1 Accent 4" w:uiPriority="63"/>
+    <w:lsdException w:name="Medium Shading 2 Accent 4" w:uiPriority="64"/>
+    <w:lsdException w:name="Medium List 1 Accent 4" w:uiPriority="65"/>
+    <w:lsdException w:name="Medium List 2 Accent 4" w:uiPriority="66"/>
+    <w:lsdException w:name="Medium Grid 1 Accent 4" w:uiPriority="67"/>
+    <w:lsdException w:name="Medium Grid 2 Accent 4" w:uiPriority="68"/>
+    <w:lsdException w:name="Medium Grid 3 Accent 4" w:uiPriority="69"/>
+    <w:lsdException w:name="Dark List Accent 4" w:uiPriority="70"/>
+    <w:lsdException w:name="Colorful Shading Accent 4" w:uiPriority="71"/>
+    <w:lsdException w:name="Colorful List Accent 4" w:uiPriority="72"/>
+    <w:lsdException w:name="Colorful Grid Accent 4" w:uiPriority="73"/>
+    <w:lsdException w:name="Light Shading Accent 5" w:uiPriority="60"/>
+    <w:lsdException w:name="Light List Accent 5" w:uiPriority="61"/>
+    <w:lsdException w:name="Light Grid Accent 5" w:uiPriority="62"/>
+    <w:lsdException w:name="Medium Shading 1 Accent 5" w:uiPriority="63"/>
+    <w:lsdException w:name="Medium Shading 2 Accent 5" w:uiPriority="64"/>
+    <w:lsdException w:name="Medium List 1 Accent 5" w:uiPriority="65"/>
+    <w:lsdException w:name="Medium List 2 Accent 5" w:uiPriority="66"/>
+    <w:lsdException w:name="Medium Grid 1 Accent 5" w:uiPriority="67"/>
+    <w:lsdException w:name="Medium Grid 2 Accent 5" w:uiPriority="68"/>
+    <w:lsdException w:name="Medium Grid 3 Accent 5" w:uiPriority="69"/>
+    <w:lsdException w:name="Dark List Accent 5" w:uiPriority="70"/>
+    <w:lsdException w:name="Colorful Shading Accent 5" w:uiPriority="71"/>
+    <w:lsdException w:name="Colorful List Accent 5" w:uiPriority="72"/>
+    <w:lsdException w:name="Colorful Grid Accent 5" w:uiPriority="73"/>
+    <w:lsdException w:name="Light Shading Accent 6" w:uiPriority="60"/>
+    <w:lsdException w:name="Light List Accent 6" w:uiPriority="61"/>
+    <w:lsdException w:name="Light Grid Accent 6" w:uiPriority="62"/>
+    <w:lsdException w:name="Medium Shading 1 Accent 6" w:uiPriority="63"/>
+    <w:lsdException w:name="Medium Shading 2 Accent 6" w:uiPriority="64"/>
+    <w:lsdException w:name="Medium List 1 Accent 6" w:uiPriority="65"/>
+    <w:lsdException w:name="Medium List 2 Accent 6" w:uiPriority="66"/>
+    <w:lsdException w:name="Medium Grid 1 Accent 6" w:uiPriority="67"/>
+    <w:lsdException w:name="Medium Grid 2 Accent 6" w:uiPriority="68"/>
+    <w:lsdException w:name="Medium Grid 3 Accent 6" w:uiPriority="69"/>
+    <w:lsdException w:name="Dark List Accent 6" w:uiPriority="70"/>
+    <w:lsdException w:name="Colorful Shading Accent 6" w:uiPriority="71"/>
+    <w:lsdException w:name="Colorful List Accent 6" w:uiPriority="72"/>
+    <w:lsdException w:name="Colorful Grid Accent 6" w:uiPriority="73"/>
+    <w:lsdException w:name="Subtle Emphasis" w:uiPriority="19" w:qFormat="1"/>
+    <w:lsdException w:name="Intense Emphasis" w:uiPriority="21" w:qFormat="1"/>
+    <w:lsdException w:name="Subtle Reference" w:uiPriority="31" w:qFormat="1"/>
+    <w:lsdException w:name="Intense Reference" w:uiPriority="32" w:qFormat="1"/>
+    <w:lsdException w:name="Book Title" w:uiPriority="33" w:qFormat="1"/>
+    <w:lsdException w:name="Bibliography" w:semiHidden="1" w:uiPriority="37" w:unhideWhenUsed="1"/>
+    <w:lsdException w:name="TOC Heading" w:semiHidden="1" w:uiPriority="39" w:unhideWhenUsed="1" w:qFormat="1"/>
+    <w:lsdException w:name="Plain Table 1" w:uiPriority="41"/>
+    <w:lsdException w:name="Plain Table 2" w:uiPriority="42"/>
+    <w:lsdException w:name="Plain Table 3" w:uiPriority="43"/>
+    <w:lsdException w:name="Plain Table 4" w:uiPriority="44"/>
+    <w:lsdException w:name="Plain Table 5" w:uiPriority="45"/>
+    <w:lsdException w:name="Grid Table Light" w:uiPriority="40"/>
+    <w:lsdException w:name="Grid Table 1 Light" w:uiPriority="46"/>
+    <w:lsdException w:name="Grid Table 2" w:uiPriority="47"/>
+    <w:lsdException w:name="Grid Table 3" w:uiPriority="48"/>
+    <w:lsdException w:name="Grid Table 4" w:uiPriority="49"/>
+    <w:lsdException w:name="Grid Table 5 Dark" w:uiPriority="50"/>
+    <w:lsdException w:name="Grid Table 6 Colorful" w:uiPriority="51"/>
+    <w:lsdException w:name="Grid Table 7 Colorful" w:uiPriority="52"/>
+    <w:lsdException w:name="Grid Table 1 Light Accent 1" w:uiPriority="46"/>
+    <w:lsdException w:name="Grid Table 2 Accent 1" w:uiPriority="47"/>
+    <w:lsdException w:name="Grid Table 3 Accent 1" w:uiPriority="48"/>
+    <w:lsdException w:name="Grid Table 4 Accent 1" w:uiPriority="49"/>
+    <w:lsdException w:name="Grid Table 5 Dark Accent 1" w:uiPriority="50"/>
+    <w:lsdException w:name="Grid Table 6 Colorful Accent 1" w:uiPriority="51"/>
+    <w:lsdException w:name="Grid Table 7 Colorful Accent 1" w:uiPriority="52"/>
+    <w:lsdException w:name="Grid Table 1 Light Accent 2" w:uiPriority="46"/>
+    <w:lsdException w:name="Grid Table 2 Accent 2" w:uiPriority="47"/>
+    <w:lsdException w:name="Grid Table 3 Accent 2" w:uiPriority="48"/>
+    <w:lsdException w:name="Grid Table 4 Accent 2" w:uiPriority="49"/>
+    <w:lsdException w:name="Grid Table 5 Dark Accent 2" w:uiPriority="50"/>
+    <w:lsdException w:name="Grid Table 6 Colorful Accent 2" w:uiPriority="51"/>
+    <w:lsdException w:name="Grid Table 7 Colorful Accent 2" w:uiPriority="52"/>
+    <w:lsdException w:name="Grid Table 1 Light Accent 3" w:uiPriority="46"/>
+    <w:lsdException w:name="Grid Table 2 Accent 3" w:uiPriority="47"/>
+    <w:lsdException w:name="Grid Table 3 Accent 3" w:uiPriority="48"/>
+    <w:lsdException w:name="Grid Table 4 Accent 3" w:uiPriority="49"/>
+    <w:lsdException w:name="Grid Table 5 Dark Accent 3" w:uiPriority="50"/>
+    <w:lsdException w:name="Grid Table 6 Colorful Accent 3" w:uiPriority="51"/>
+    <w:lsdException w:name="Grid Table 7 Colorful Accent 3" w:uiPriority="52"/>
+    <w:lsdException w:name="Grid Table 1 Light Accent 4" w:uiPriority="46"/>
+    <w:lsdException w:name="Grid Table 2 Accent 4" w:uiPriority="47"/>
+    <w:lsdException w:name="Grid Table 3 Accent 4" w:uiPriority="48"/>
+    <w:lsdException w:name="Grid Table 4 Accent 4" w:uiPriority="49"/>
+    <w:lsdException w:name="Grid Table 5 Dark Accent 4" w:uiPriority="50"/>
+    <w:lsdException w:name="Grid Table 6 Colorful Accent 4" w:uiPriority="51"/>
+    <w:lsdException w:name="Grid Table 7 Colorful Accent 4" w:uiPriority="52"/>
+    <w:lsdException w:name="Grid Table 1 Light Accent 5" w:uiPriority="46"/>
+    <w:lsdException w:name="Grid Table 2 Accent 5" w:uiPriority="47"/>
+    <w:lsdException w:name="Grid Table 3 Accent 5" w:uiPriority="48"/>
+    <w:lsdException w:name="Grid Table 4 Accent 5" w:uiPriority="49"/>
+    <w:lsdException w:name="Grid Table 5 Dark Accent 5" w:uiPriority="50"/>
+    <w:lsdException w:name="Grid Table 6 Colorful Accent 5" w:uiPriority="51"/>
+    <w:lsdException w:name="Grid Table 7 Colorful Accent 5" w:uiPriority="52"/>
+    <w:lsdException w:name="Grid Table 1 Light Accent 6" w:uiPriority="46"/>
+    <w:lsdException w:name="Grid Table 2 Accent 6" w:uiPriority="47"/>
+    <w:lsdException w:name="Grid Table 3 Accent 6" w:uiPriority="48"/>
+    <w:lsdException w:name="Grid Table 4 Accent 6" w:uiPriority="49"/>
+    <w:lsdException w:name="Grid Table 5 Dark Accent 6" w:uiPriority="50"/>
+    <w:lsdException w:name="Grid Table 6 Colorful Accent 6" w:uiPriority="51"/>
+    <w:lsdException w:name="Grid Table 7 Colorful Accent 6" w:uiPriority="52"/>
+    <w:lsdException w:name="List Table 1 Light" w:uiPriority="46"/>
+    <w:lsdException w:name="List Table 2" w:uiPriority="47"/>
+    <w:lsdException w:name="List Table 3" w:uiPriority="48"/>
+    <w:lsdException w:name="List Table 4" w:uiPriority="49"/>
+    <w:lsdException w:name="List Table 5 Dark" w:uiPriority="50"/>
+    <w:lsdException w:name="List Table 6 Colorful" w:uiPriority="51"/>
+    <w:lsdException w:name="List Table 7 Colorful" w:uiPriority="52"/>
+    <w:lsdException w:name="List Table 1 Light Accent 1" w:uiPriority="46"/>
+    <w:lsdException w:name="List Table 2 Accent 1" w:uiPriority="47"/>
+    <w:lsdException w:name="List Table 3 Accent 1" w:uiPriority="48"/>
+    <w:lsdException w:name="List Table 4 Accent 1" w:uiPriority="49"/>
+    <w:lsdException w:name="List Table 5 Dark Accent 1" w:uiPriority="50"/>
+    <w:lsdException w:name="List Table 6 Colorful Accent 1" w:uiPriority="51"/>
+    <w:lsdException w:name="List Table 7 Colorful Accent 1" w:uiPriority="52"/>
+    <w:lsdException w:name="List Table 1 Light Accent 2" w:uiPriority="46"/>
+    <w:lsdException w:name="List Table 2 Accent 2" w:uiPriority="47"/>
+    <w:lsdException w:name="List Table 3 Accent 2" w:uiPriority="48"/>
+    <w:lsdException w:name="List Table 4 Accent 2" w:uiPriority="49"/>
+    <w:lsdException w:name="List Table 5 Dark Accent 2" w:uiPriority="50"/>
+    <w:lsdException w:name="List Table 6 Colorful Accent 2" w:uiPriority="51"/>
+    <w:lsdException w:name="List Table 7 Colorful Accent 2" w:uiPriority="52"/>
+    <w:lsdException w:name="List Table 1 Light Accent 3" w:uiPriority="46"/>
+    <w:lsdException w:name="List Table 2 Accent 3" w:uiPriority="47"/>
+    <w:lsdException w:name="List Table 3 Accent 3" w:uiPriority="48"/>
+    <w:lsdException w:name="List Table 4 Accent 3" w:uiPriority="49"/>
+    <w:lsdException w:name="List Table 5 Dark Accent 3" w:uiPriority="50"/>
+    <w:lsdException w:name="List Table 6 Colorful Accent 3" w:uiPriority="51"/>
+    <w:lsdException w:name="List Table 7 Colorful Accent 3" w:uiPriority="52"/>
+    <w:lsdException w:name="List Table 1 Light Accent 4" w:uiPriority="46"/>
+    <w:lsdException w:name="List Table 2 Accent 4" w:uiPriority="47"/>
+    <w:lsdException w:name="List Table 3 Accent 4" w:uiPriority="48"/>
+    <w:lsdException w:name="List Table 4 Accent 4" w:uiPriority="49"/>
+    <w:lsdException w:name="List Table 5 Dark Accent 4" w:uiPriority="50"/>
+    <w:lsdException w:name="List Table 6 Colorful Accent 4" w:uiPriority="51"/>
+    <w:lsdException w:name="List Table 7 Colorful Accent 4" w:uiPriority="52"/>
+    <w:lsdException w:name="List Table 1 Light Accent 5" w:uiPriority="46"/>
+    <w:lsdException w:name="List Table 2 Accent 5" w:uiPriority="47"/>
+    <w:lsdException w:name="List Table 3 Accent 5" w:uiPriority="48"/>
+    <w:lsdException w:name="List Table 4 Accent 5" w:uiPriority="49"/>
+    <w:lsdException w:name="List Table 5 Dark Accent 5" w:uiPriority="50"/>
+    <w:lsdException w:name="List Table 6 Colorful Accent 5" w:uiPriority="51"/>
+    <w:lsdException w:name="List Table 7 Colorful Accent 5" w:uiPriority="52"/>
+    <w:lsdException w:name="List Table 1 Light Accent 6" w:uiPriority="46"/>
+    <w:lsdException w:name="List Table 2 Accent 6" w:uiPriority="47"/>
+    <w:lsdException w:name="List Table 3 Accent 6" w:uiPriority="48"/>
+    <w:lsdException w:name="List Table 4 Accent 6" w:uiPriority="49"/>
+    <w:lsdException w:name="List Table 5 Dark Accent 6" w:uiPriority="50"/>
+    <w:lsdException w:name="List Table 6 Colorful Accent 6" w:uiPriority="51"/>
+    <w:lsdException w:name="List Table 7 Colorful Accent 6" w:uiPriority="52"/>
   </w:latentStyles>
   <w:style w:type="paragraph" w:default="1" w:styleId="Normal">
     <w:name w:val="Normal"/>
@@ -4132,7 +4422,7 @@
     <w:basedOn w:val="Fuentedeprrafopredeter"/>
     <w:uiPriority w:val="99"/>
     <w:semiHidden/>
-    <w:rsid w:val="00CA01CD"/>
+    <w:rsid w:val="005A4F75"/>
     <w:rPr>
       <w:color w:val="808080"/>
     </w:rPr>
@@ -4144,7 +4434,7 @@
     <w:uiPriority w:val="99"/>
     <w:semiHidden/>
     <w:unhideWhenUsed/>
-    <w:rsid w:val="00511261"/>
+    <w:rsid w:val="00B029BE"/>
     <w:rPr>
       <w:rFonts w:ascii="Tahoma" w:hAnsi="Tahoma" w:cs="Tahoma"/>
       <w:sz w:val="16"/>
@@ -4157,264 +4447,7 @@
     <w:link w:val="Textodeglobo"/>
     <w:uiPriority w:val="99"/>
     <w:semiHidden/>
-    <w:rsid w:val="00511261"/>
-    <w:rPr>
-      <w:rFonts w:ascii="Tahoma" w:hAnsi="Tahoma" w:cs="Tahoma"/>
-      <w:sz w:val="16"/>
-      <w:szCs w:val="16"/>
-    </w:rPr>
-  </w:style>
-</w:styles>
-</file>
-
-<file path=word/stylesWithEffects.xml><?xml version="1.0" encoding="utf-8"?>
-<w:styles xmlns:wpc="http://schemas.microsoft.com/office/word/2010/wordprocessingCanvas" xmlns:mc="http://schemas.openxmlformats.org/markup-compatibility/2006" xmlns:o="urn:schemas-microsoft-com:office:office" xmlns:r="http://schemas.openxmlformats.org/officeDocument/2006/relationships" xmlns:m="http://schemas.openxmlformats.org/officeDocument/2006/math" xmlns:v="urn:schemas-microsoft-com:vml" xmlns:wp14="http://schemas.microsoft.com/office/word/2010/wordprocessingDrawing" xmlns:wp="http://schemas.openxmlformats.org/drawingml/2006/wordprocessingDrawing" xmlns:w10="urn:schemas-microsoft-com:office:word" xmlns:w="http://schemas.openxmlformats.org/wordprocessingml/2006/main" xmlns:w14="http://schemas.microsoft.com/office/word/2010/wordml" xmlns:wpg="http://schemas.microsoft.com/office/word/2010/wordprocessingGroup" xmlns:wpi="http://schemas.microsoft.com/office/word/2010/wordprocessingInk" xmlns:wne="http://schemas.microsoft.com/office/word/2006/wordml" xmlns:wps="http://schemas.microsoft.com/office/word/2010/wordprocessingShape" mc:Ignorable="w14 wp14">
-  <w:docDefaults>
-    <w:rPrDefault>
-      <w:rPr>
-        <w:rFonts w:asciiTheme="minorHAnsi" w:eastAsiaTheme="minorEastAsia" w:hAnsiTheme="minorHAnsi" w:cstheme="minorBidi"/>
-        <w:sz w:val="24"/>
-        <w:szCs w:val="24"/>
-        <w:lang w:val="en-US" w:eastAsia="en-US" w:bidi="ar-SA"/>
-      </w:rPr>
-    </w:rPrDefault>
-    <w:pPrDefault/>
-  </w:docDefaults>
-  <w:latentStyles w:defLockedState="0" w:defUIPriority="99" w:defSemiHidden="1" w:defUnhideWhenUsed="1" w:defQFormat="0" w:count="267">
-    <w:lsdException w:name="Normal" w:semiHidden="0" w:uiPriority="0" w:unhideWhenUsed="0" w:qFormat="1"/>
-    <w:lsdException w:name="heading 1" w:semiHidden="0" w:uiPriority="9" w:unhideWhenUsed="0" w:qFormat="1"/>
-    <w:lsdException w:name="heading 2" w:uiPriority="9" w:qFormat="1"/>
-    <w:lsdException w:name="heading 3" w:uiPriority="9" w:qFormat="1"/>
-    <w:lsdException w:name="heading 4" w:uiPriority="9" w:qFormat="1"/>
-    <w:lsdException w:name="heading 5" w:uiPriority="9" w:qFormat="1"/>
-    <w:lsdException w:name="heading 6" w:uiPriority="9" w:qFormat="1"/>
-    <w:lsdException w:name="heading 7" w:uiPriority="9" w:qFormat="1"/>
-    <w:lsdException w:name="heading 8" w:uiPriority="9" w:qFormat="1"/>
-    <w:lsdException w:name="heading 9" w:uiPriority="9" w:qFormat="1"/>
-    <w:lsdException w:name="toc 1" w:uiPriority="39"/>
-    <w:lsdException w:name="toc 2" w:uiPriority="39"/>
-    <w:lsdException w:name="toc 3" w:uiPriority="39"/>
-    <w:lsdException w:name="toc 4" w:uiPriority="39"/>
-    <w:lsdException w:name="toc 5" w:uiPriority="39"/>
-    <w:lsdException w:name="toc 6" w:uiPriority="39"/>
-    <w:lsdException w:name="toc 7" w:uiPriority="39"/>
-    <w:lsdException w:name="toc 8" w:uiPriority="39"/>
-    <w:lsdException w:name="toc 9" w:uiPriority="39"/>
-    <w:lsdException w:name="caption" w:uiPriority="35" w:qFormat="1"/>
-    <w:lsdException w:name="Title" w:semiHidden="0" w:uiPriority="10" w:unhideWhenUsed="0" w:qFormat="1"/>
-    <w:lsdException w:name="Default Paragraph Font" w:uiPriority="1"/>
-    <w:lsdException w:name="Subtitle" w:semiHidden="0" w:uiPriority="11" w:unhideWhenUsed="0" w:qFormat="1"/>
-    <w:lsdException w:name="Strong" w:semiHidden="0" w:uiPriority="22" w:unhideWhenUsed="0" w:qFormat="1"/>
-    <w:lsdException w:name="Emphasis" w:semiHidden="0" w:uiPriority="20" w:unhideWhenUsed="0" w:qFormat="1"/>
-    <w:lsdException w:name="Table Grid" w:semiHidden="0" w:uiPriority="59" w:unhideWhenUsed="0"/>
-    <w:lsdException w:name="Placeholder Text" w:unhideWhenUsed="0"/>
-    <w:lsdException w:name="No Spacing" w:semiHidden="0" w:uiPriority="1" w:unhideWhenUsed="0" w:qFormat="1"/>
-    <w:lsdException w:name="Light Shading" w:semiHidden="0" w:uiPriority="60" w:unhideWhenUsed="0"/>
-    <w:lsdException w:name="Light List" w:semiHidden="0" w:uiPriority="61" w:unhideWhenUsed="0"/>
-    <w:lsdException w:name="Light Grid" w:semiHidden="0" w:uiPriority="62" w:unhideWhenUsed="0"/>
-    <w:lsdException w:name="Medium Shading 1" w:semiHidden="0" w:uiPriority="63" w:unhideWhenUsed="0"/>
-    <w:lsdException w:name="Medium Shading 2" w:semiHidden="0" w:uiPriority="64" w:unhideWhenUsed="0"/>
-    <w:lsdException w:name="Medium List 1" w:semiHidden="0" w:uiPriority="65" w:unhideWhenUsed="0"/>
-    <w:lsdException w:name="Medium List 2" w:semiHidden="0" w:uiPriority="66" w:unhideWhenUsed="0"/>
-    <w:lsdException w:name="Medium Grid 1" w:semiHidden="0" w:uiPriority="67" w:unhideWhenUsed="0"/>
-    <w:lsdException w:name="Medium Grid 2" w:semiHidden="0" w:uiPriority="68" w:unhideWhenUsed="0"/>
-    <w:lsdException w:name="Medium Grid 3" w:semiHidden="0" w:uiPriority="69" w:unhideWhenUsed="0"/>
-    <w:lsdException w:name="Dark List" w:semiHidden="0" w:uiPriority="70" w:unhideWhenUsed="0"/>
-    <w:lsdException w:name="Colorful Shading" w:semiHidden="0" w:uiPriority="71" w:unhideWhenUsed="0"/>
-    <w:lsdException w:name="Colorful List" w:semiHidden="0" w:uiPriority="72" w:unhideWhenUsed="0"/>
-    <w:lsdException w:name="Colorful Grid" w:semiHidden="0" w:uiPriority="73" w:unhideWhenUsed="0"/>
-    <w:lsdException w:name="Light Shading Accent 1" w:semiHidden="0" w:uiPriority="60" w:unhideWhenUsed="0"/>
-    <w:lsdException w:name="Light List Accent 1" w:semiHidden="0" w:uiPriority="61" w:unhideWhenUsed="0"/>
-    <w:lsdException w:name="Light Grid Accent 1" w:semiHidden="0" w:uiPriority="62" w:unhideWhenUsed="0"/>
-    <w:lsdException w:name="Medium Shading 1 Accent 1" w:semiHidden="0" w:uiPriority="63" w:unhideWhenUsed="0"/>
-    <w:lsdException w:name="Medium Shading 2 Accent 1" w:semiHidden="0" w:uiPriority="64" w:unhideWhenUsed="0"/>
-    <w:lsdException w:name="Medium List 1 Accent 1" w:semiHidden="0" w:uiPriority="65" w:unhideWhenUsed="0"/>
-    <w:lsdException w:name="Revision" w:unhideWhenUsed="0"/>
-    <w:lsdException w:name="List Paragraph" w:semiHidden="0" w:uiPriority="34" w:unhideWhenUsed="0" w:qFormat="1"/>
-    <w:lsdException w:name="Quote" w:semiHidden="0" w:uiPriority="29" w:unhideWhenUsed="0" w:qFormat="1"/>
-    <w:lsdException w:name="Intense Quote" w:semiHidden="0" w:uiPriority="30" w:unhideWhenUsed="0" w:qFormat="1"/>
-    <w:lsdException w:name="Medium List 2 Accent 1" w:semiHidden="0" w:uiPriority="66" w:unhideWhenUsed="0"/>
-    <w:lsdException w:name="Medium Grid 1 Accent 1" w:semiHidden="0" w:uiPriority="67" w:unhideWhenUsed="0"/>
-    <w:lsdException w:name="Medium Grid 2 Accent 1" w:semiHidden="0" w:uiPriority="68" w:unhideWhenUsed="0"/>
-    <w:lsdException w:name="Medium Grid 3 Accent 1" w:semiHidden="0" w:uiPriority="69" w:unhideWhenUsed="0"/>
-    <w:lsdException w:name="Dark List Accent 1" w:semiHidden="0" w:uiPriority="70" w:unhideWhenUsed="0"/>
-    <w:lsdException w:name="Colorful Shading Accent 1" w:semiHidden="0" w:uiPriority="71" w:unhideWhenUsed="0"/>
-    <w:lsdException w:name="Colorful List Accent 1" w:semiHidden="0" w:uiPriority="72" w:unhideWhenUsed="0"/>
-    <w:lsdException w:name="Colorful Grid Accent 1" w:semiHidden="0" w:uiPriority="73" w:unhideWhenUsed="0"/>
-    <w:lsdException w:name="Light Shading Accent 2" w:semiHidden="0" w:uiPriority="60" w:unhideWhenUsed="0"/>
-    <w:lsdException w:name="Light List Accent 2" w:semiHidden="0" w:uiPriority="61" w:unhideWhenUsed="0"/>
-    <w:lsdException w:name="Light Grid Accent 2" w:semiHidden="0" w:uiPriority="62" w:unhideWhenUsed="0"/>
-    <w:lsdException w:name="Medium Shading 1 Accent 2" w:semiHidden="0" w:uiPriority="63" w:unhideWhenUsed="0"/>
-    <w:lsdException w:name="Medium Shading 2 Accent 2" w:semiHidden="0" w:uiPriority="64" w:unhideWhenUsed="0"/>
-    <w:lsdException w:name="Medium List 1 Accent 2" w:semiHidden="0" w:uiPriority="65" w:unhideWhenUsed="0"/>
-    <w:lsdException w:name="Medium List 2 Accent 2" w:semiHidden="0" w:uiPriority="66" w:unhideWhenUsed="0"/>
-    <w:lsdException w:name="Medium Grid 1 Accent 2" w:semiHidden="0" w:uiPriority="67" w:unhideWhenUsed="0"/>
-    <w:lsdException w:name="Medium Grid 2 Accent 2" w:semiHidden="0" w:uiPriority="68" w:unhideWhenUsed="0"/>
-    <w:lsdException w:name="Medium Grid 3 Accent 2" w:semiHidden="0" w:uiPriority="69" w:unhideWhenUsed="0"/>
-    <w:lsdException w:name="Dark List Accent 2" w:semiHidden="0" w:uiPriority="70" w:unhideWhenUsed="0"/>
-    <w:lsdException w:name="Colorful Shading Accent 2" w:semiHidden="0" w:uiPriority="71" w:unhideWhenUsed="0"/>
-    <w:lsdException w:name="Colorful List Accent 2" w:semiHidden="0" w:uiPriority="72" w:unhideWhenUsed="0"/>
-    <w:lsdException w:name="Colorful Grid Accent 2" w:semiHidden="0" w:uiPriority="73" w:unhideWhenUsed="0"/>
-    <w:lsdException w:name="Light Shading Accent 3" w:semiHidden="0" w:uiPriority="60" w:unhideWhenUsed="0"/>
-    <w:lsdException w:name="Light List Accent 3" w:semiHidden="0" w:uiPriority="61" w:unhideWhenUsed="0"/>
-    <w:lsdException w:name="Light Grid Accent 3" w:semiHidden="0" w:uiPriority="62" w:unhideWhenUsed="0"/>
-    <w:lsdException w:name="Medium Shading 1 Accent 3" w:semiHidden="0" w:uiPriority="63" w:unhideWhenUsed="0"/>
-    <w:lsdException w:name="Medium Shading 2 Accent 3" w:semiHidden="0" w:uiPriority="64" w:unhideWhenUsed="0"/>
-    <w:lsdException w:name="Medium List 1 Accent 3" w:semiHidden="0" w:uiPriority="65" w:unhideWhenUsed="0"/>
-    <w:lsdException w:name="Medium List 2 Accent 3" w:semiHidden="0" w:uiPriority="66" w:unhideWhenUsed="0"/>
-    <w:lsdException w:name="Medium Grid 1 Accent 3" w:semiHidden="0" w:uiPriority="67" w:unhideWhenUsed="0"/>
-    <w:lsdException w:name="Medium Grid 2 Accent 3" w:semiHidden="0" w:uiPriority="68" w:unhideWhenUsed="0"/>
-    <w:lsdException w:name="Medium Grid 3 Accent 3" w:semiHidden="0" w:uiPriority="69" w:unhideWhenUsed="0"/>
-    <w:lsdException w:name="Dark List Accent 3" w:semiHidden="0" w:uiPriority="70" w:unhideWhenUsed="0"/>
-    <w:lsdException w:name="Colorful Shading Accent 3" w:semiHidden="0" w:uiPriority="71" w:unhideWhenUsed="0"/>
-    <w:lsdException w:name="Colorful List Accent 3" w:semiHidden="0" w:uiPriority="72" w:unhideWhenUsed="0"/>
-    <w:lsdException w:name="Colorful Grid Accent 3" w:semiHidden="0" w:uiPriority="73" w:unhideWhenUsed="0"/>
-    <w:lsdException w:name="Light Shading Accent 4" w:semiHidden="0" w:uiPriority="60" w:unhideWhenUsed="0"/>
-    <w:lsdException w:name="Light List Accent 4" w:semiHidden="0" w:uiPriority="61" w:unhideWhenUsed="0"/>
-    <w:lsdException w:name="Light Grid Accent 4" w:semiHidden="0" w:uiPriority="62" w:unhideWhenUsed="0"/>
-    <w:lsdException w:name="Medium Shading 1 Accent 4" w:semiHidden="0" w:uiPriority="63" w:unhideWhenUsed="0"/>
-    <w:lsdException w:name="Medium Shading 2 Accent 4" w:semiHidden="0" w:uiPriority="64" w:unhideWhenUsed="0"/>
-    <w:lsdException w:name="Medium List 1 Accent 4" w:semiHidden="0" w:uiPriority="65" w:unhideWhenUsed="0"/>
-    <w:lsdException w:name="Medium List 2 Accent 4" w:semiHidden="0" w:uiPriority="66" w:unhideWhenUsed="0"/>
-    <w:lsdException w:name="Medium Grid 1 Accent 4" w:semiHidden="0" w:uiPriority="67" w:unhideWhenUsed="0"/>
-    <w:lsdException w:name="Medium Grid 2 Accent 4" w:semiHidden="0" w:uiPriority="68" w:unhideWhenUsed="0"/>
-    <w:lsdException w:name="Medium Grid 3 Accent 4" w:semiHidden="0" w:uiPriority="69" w:unhideWhenUsed="0"/>
-    <w:lsdException w:name="Dark List Accent 4" w:semiHidden="0" w:uiPriority="70" w:unhideWhenUsed="0"/>
-    <w:lsdException w:name="Colorful Shading Accent 4" w:semiHidden="0" w:uiPriority="71" w:unhideWhenUsed="0"/>
-    <w:lsdException w:name="Colorful List Accent 4" w:semiHidden="0" w:uiPriority="72" w:unhideWhenUsed="0"/>
-    <w:lsdException w:name="Colorful Grid Accent 4" w:semiHidden="0" w:uiPriority="73" w:unhideWhenUsed="0"/>
-    <w:lsdException w:name="Light Shading Accent 5" w:semiHidden="0" w:uiPriority="60" w:unhideWhenUsed="0"/>
-    <w:lsdException w:name="Light List Accent 5" w:semiHidden="0" w:uiPriority="61" w:unhideWhenUsed="0"/>
-    <w:lsdException w:name="Light Grid Accent 5" w:semiHidden="0" w:uiPriority="62" w:unhideWhenUsed="0"/>
-    <w:lsdException w:name="Medium Shading 1 Accent 5" w:semiHidden="0" w:uiPriority="63" w:unhideWhenUsed="0"/>
-    <w:lsdException w:name="Medium Shading 2 Accent 5" w:semiHidden="0" w:uiPriority="64" w:unhideWhenUsed="0"/>
-    <w:lsdException w:name="Medium List 1 Accent 5" w:semiHidden="0" w:uiPriority="65" w:unhideWhenUsed="0"/>
-    <w:lsdException w:name="Medium List 2 Accent 5" w:semiHidden="0" w:uiPriority="66" w:unhideWhenUsed="0"/>
-    <w:lsdException w:name="Medium Grid 1 Accent 5" w:semiHidden="0" w:uiPriority="67" w:unhideWhenUsed="0"/>
-    <w:lsdException w:name="Medium Grid 2 Accent 5" w:semiHidden="0" w:uiPriority="68" w:unhideWhenUsed="0"/>
-    <w:lsdException w:name="Medium Grid 3 Accent 5" w:semiHidden="0" w:uiPriority="69" w:unhideWhenUsed="0"/>
-    <w:lsdException w:name="Dark List Accent 5" w:semiHidden="0" w:uiPriority="70" w:unhideWhenUsed="0"/>
-    <w:lsdException w:name="Colorful Shading Accent 5" w:semiHidden="0" w:uiPriority="71" w:unhideWhenUsed="0"/>
-    <w:lsdException w:name="Colorful List Accent 5" w:semiHidden="0" w:uiPriority="72" w:unhideWhenUsed="0"/>
-    <w:lsdException w:name="Colorful Grid Accent 5" w:semiHidden="0" w:uiPriority="73" w:unhideWhenUsed="0"/>
-    <w:lsdException w:name="Light Shading Accent 6" w:semiHidden="0" w:uiPriority="60" w:unhideWhenUsed="0"/>
-    <w:lsdException w:name="Light List Accent 6" w:semiHidden="0" w:uiPriority="61" w:unhideWhenUsed="0"/>
-    <w:lsdException w:name="Light Grid Accent 6" w:semiHidden="0" w:uiPriority="62" w:unhideWhenUsed="0"/>
-    <w:lsdException w:name="Medium Shading 1 Accent 6" w:semiHidden="0" w:uiPriority="63" w:unhideWhenUsed="0"/>
-    <w:lsdException w:name="Medium Shading 2 Accent 6" w:semiHidden="0" w:uiPriority="64" w:unhideWhenUsed="0"/>
-    <w:lsdException w:name="Medium List 1 Accent 6" w:semiHidden="0" w:uiPriority="65" w:unhideWhenUsed="0"/>
-    <w:lsdException w:name="Medium List 2 Accent 6" w:semiHidden="0" w:uiPriority="66" w:unhideWhenUsed="0"/>
-    <w:lsdException w:name="Medium Grid 1 Accent 6" w:semiHidden="0" w:uiPriority="67" w:unhideWhenUsed="0"/>
-    <w:lsdException w:name="Medium Grid 2 Accent 6" w:semiHidden="0" w:uiPriority="68" w:unhideWhenUsed="0"/>
-    <w:lsdException w:name="Medium Grid 3 Accent 6" w:semiHidden="0" w:uiPriority="69" w:unhideWhenUsed="0"/>
-    <w:lsdException w:name="Dark List Accent 6" w:semiHidden="0" w:uiPriority="70" w:unhideWhenUsed="0"/>
-    <w:lsdException w:name="Colorful Shading Accent 6" w:semiHidden="0" w:uiPriority="71" w:unhideWhenUsed="0"/>
-    <w:lsdException w:name="Colorful List Accent 6" w:semiHidden="0" w:uiPriority="72" w:unhideWhenUsed="0"/>
-    <w:lsdException w:name="Colorful Grid Accent 6" w:semiHidden="0" w:uiPriority="73" w:unhideWhenUsed="0"/>
-    <w:lsdException w:name="Subtle Emphasis" w:semiHidden="0" w:uiPriority="19" w:unhideWhenUsed="0" w:qFormat="1"/>
-    <w:lsdException w:name="Intense Emphasis" w:semiHidden="0" w:uiPriority="21" w:unhideWhenUsed="0" w:qFormat="1"/>
-    <w:lsdException w:name="Subtle Reference" w:semiHidden="0" w:uiPriority="31" w:unhideWhenUsed="0" w:qFormat="1"/>
-    <w:lsdException w:name="Intense Reference" w:semiHidden="0" w:uiPriority="32" w:unhideWhenUsed="0" w:qFormat="1"/>
-    <w:lsdException w:name="Book Title" w:semiHidden="0" w:uiPriority="33" w:unhideWhenUsed="0" w:qFormat="1"/>
-    <w:lsdException w:name="Bibliography" w:uiPriority="37"/>
-    <w:lsdException w:name="TOC Heading" w:uiPriority="39" w:qFormat="1"/>
-  </w:latentStyles>
-  <w:style w:type="paragraph" w:default="1" w:styleId="Normal">
-    <w:name w:val="Normal"/>
-    <w:qFormat/>
-  </w:style>
-  <w:style w:type="character" w:default="1" w:styleId="Fuentedeprrafopredeter">
-    <w:name w:val="Default Paragraph Font"/>
-    <w:uiPriority w:val="1"/>
-    <w:semiHidden/>
-    <w:unhideWhenUsed/>
-  </w:style>
-  <w:style w:type="table" w:default="1" w:styleId="Tablanormal">
-    <w:name w:val="Normal Table"/>
-    <w:uiPriority w:val="99"/>
-    <w:semiHidden/>
-    <w:unhideWhenUsed/>
-    <w:tblPr>
-      <w:tblInd w:w="0" w:type="dxa"/>
-      <w:tblCellMar>
-        <w:top w:w="0" w:type="dxa"/>
-        <w:left w:w="108" w:type="dxa"/>
-        <w:bottom w:w="0" w:type="dxa"/>
-        <w:right w:w="108" w:type="dxa"/>
-      </w:tblCellMar>
-    </w:tblPr>
-  </w:style>
-  <w:style w:type="numbering" w:default="1" w:styleId="Sinlista">
-    <w:name w:val="No List"/>
-    <w:uiPriority w:val="99"/>
-    <w:semiHidden/>
-    <w:unhideWhenUsed/>
-  </w:style>
-  <w:style w:type="table" w:styleId="Tablaconcuadrcula">
-    <w:name w:val="Table Grid"/>
-    <w:basedOn w:val="Tablanormal"/>
-    <w:uiPriority w:val="59"/>
-    <w:rsid w:val="006907A4"/>
-    <w:tblPr>
-      <w:tblInd w:w="0" w:type="dxa"/>
-      <w:tblBorders>
-        <w:top w:val="single" w:sz="4" w:space="0" w:color="auto"/>
-        <w:left w:val="single" w:sz="4" w:space="0" w:color="auto"/>
-        <w:bottom w:val="single" w:sz="4" w:space="0" w:color="auto"/>
-        <w:right w:val="single" w:sz="4" w:space="0" w:color="auto"/>
-        <w:insideH w:val="single" w:sz="4" w:space="0" w:color="auto"/>
-        <w:insideV w:val="single" w:sz="4" w:space="0" w:color="auto"/>
-      </w:tblBorders>
-      <w:tblCellMar>
-        <w:top w:w="0" w:type="dxa"/>
-        <w:left w:w="108" w:type="dxa"/>
-        <w:bottom w:w="0" w:type="dxa"/>
-        <w:right w:w="108" w:type="dxa"/>
-      </w:tblCellMar>
-    </w:tblPr>
-  </w:style>
-  <w:style w:type="paragraph" w:styleId="Prrafodelista">
-    <w:name w:val="List Paragraph"/>
-    <w:basedOn w:val="Normal"/>
-    <w:uiPriority w:val="34"/>
-    <w:qFormat/>
-    <w:rsid w:val="00054002"/>
-    <w:pPr>
-      <w:ind w:left="720"/>
-      <w:contextualSpacing/>
-    </w:pPr>
-  </w:style>
-  <w:style w:type="character" w:styleId="Textodelmarcadordeposicin">
-    <w:name w:val="Placeholder Text"/>
-    <w:basedOn w:val="Fuentedeprrafopredeter"/>
-    <w:uiPriority w:val="99"/>
-    <w:semiHidden/>
-    <w:rsid w:val="00CA01CD"/>
-    <w:rPr>
-      <w:color w:val="808080"/>
-    </w:rPr>
-  </w:style>
-  <w:style w:type="paragraph" w:styleId="Textodeglobo">
-    <w:name w:val="Balloon Text"/>
-    <w:basedOn w:val="Normal"/>
-    <w:link w:val="TextodegloboCar"/>
-    <w:uiPriority w:val="99"/>
-    <w:semiHidden/>
-    <w:unhideWhenUsed/>
-    <w:rsid w:val="00511261"/>
-    <w:rPr>
-      <w:rFonts w:ascii="Tahoma" w:hAnsi="Tahoma" w:cs="Tahoma"/>
-      <w:sz w:val="16"/>
-      <w:szCs w:val="16"/>
-    </w:rPr>
-  </w:style>
-  <w:style w:type="character" w:customStyle="1" w:styleId="TextodegloboCar">
-    <w:name w:val="Texto de globo Car"/>
-    <w:basedOn w:val="Fuentedeprrafopredeter"/>
-    <w:link w:val="Textodeglobo"/>
-    <w:uiPriority w:val="99"/>
-    <w:semiHidden/>
-    <w:rsid w:val="00511261"/>
+    <w:rsid w:val="00B029BE"/>
     <w:rPr>
       <w:rFonts w:ascii="Tahoma" w:hAnsi="Tahoma" w:cs="Tahoma"/>
       <w:sz w:val="16"/>
@@ -4742,16 +4775,4 @@
   </a:objectDefaults>
   <a:extraClrSchemeLst/>
 </a:theme>
-</file>
-
-<file path=customXml/item1.xml><?xml version="1.0" encoding="utf-8"?>
-<b:Sources xmlns:b="http://schemas.openxmlformats.org/officeDocument/2006/bibliography" xmlns="http://schemas.openxmlformats.org/officeDocument/2006/bibliography" SelectedStyle="\APASixthEditionOfficeOnline.xsl" StyleName="APA" Version="6"/>
-</file>
-
-<file path=customXml/itemProps1.xml><?xml version="1.0" encoding="utf-8"?>
-<ds:datastoreItem xmlns:ds="http://schemas.openxmlformats.org/officeDocument/2006/customXml" ds:itemID="{9CA58B4F-9673-4BC2-B4B1-7DBA1151BF84}">
-  <ds:schemaRefs>
-    <ds:schemaRef ds:uri="http://schemas.openxmlformats.org/officeDocument/2006/bibliography"/>
-  </ds:schemaRefs>
-</ds:datastoreItem>
 </file>